--- a/отчет9 (Репликация данных).docx
+++ b/отчет9 (Репликация данных).docx
@@ -4,6 +4,276 @@
   <w:body>
     <w:p>
       <w:pPr>
+        <w:spacing w:before="240" w:after="240" w:line="240" w:lineRule="auto"/>
+        <w:jc w:val="center"/>
+        <w:rPr>
+          <w:rFonts w:ascii="Times New Roman" w:hAnsi="Times New Roman" w:cs="Times New Roman"/>
+          <w:sz w:val="28"/>
+          <w:szCs w:val="28"/>
+        </w:rPr>
+      </w:pPr>
+      <w:bookmarkStart w:id="0" w:name="_Hlk89722928"/>
+      <w:bookmarkEnd w:id="0"/>
+      <w:r>
+        <w:rPr>
+          <w:rFonts w:ascii="Times New Roman" w:hAnsi="Times New Roman" w:cs="Times New Roman"/>
+          <w:sz w:val="28"/>
+          <w:szCs w:val="28"/>
+        </w:rPr>
+        <w:t>Министерство науки и высшего образования Российской Федерации</w:t>
+      </w:r>
+    </w:p>
+    <w:p>
+      <w:pPr>
+        <w:spacing w:before="240" w:after="0" w:line="240" w:lineRule="auto"/>
+        <w:jc w:val="center"/>
+        <w:rPr>
+          <w:rFonts w:ascii="Times New Roman" w:hAnsi="Times New Roman" w:cs="Times New Roman"/>
+          <w:sz w:val="28"/>
+          <w:szCs w:val="28"/>
+        </w:rPr>
+      </w:pPr>
+      <w:r>
+        <w:rPr>
+          <w:rFonts w:ascii="Times New Roman" w:hAnsi="Times New Roman" w:cs="Times New Roman"/>
+          <w:sz w:val="28"/>
+          <w:szCs w:val="28"/>
+        </w:rPr>
+        <w:t>Федеральное государственное бюджетное</w:t>
+      </w:r>
+    </w:p>
+    <w:p>
+      <w:pPr>
+        <w:spacing w:after="0" w:line="240" w:lineRule="auto"/>
+        <w:jc w:val="center"/>
+        <w:rPr>
+          <w:rFonts w:ascii="Times New Roman" w:hAnsi="Times New Roman" w:cs="Times New Roman"/>
+          <w:sz w:val="28"/>
+          <w:szCs w:val="28"/>
+        </w:rPr>
+      </w:pPr>
+      <w:r>
+        <w:rPr>
+          <w:rFonts w:ascii="Times New Roman" w:hAnsi="Times New Roman" w:cs="Times New Roman"/>
+          <w:sz w:val="28"/>
+          <w:szCs w:val="28"/>
+        </w:rPr>
+        <w:t>образовательное учреждение высшего образования</w:t>
+      </w:r>
+    </w:p>
+    <w:p>
+      <w:pPr>
+        <w:spacing w:after="1200" w:line="240" w:lineRule="auto"/>
+        <w:jc w:val="center"/>
+        <w:rPr>
+          <w:rFonts w:ascii="Times New Roman" w:hAnsi="Times New Roman" w:cs="Times New Roman"/>
+          <w:sz w:val="28"/>
+          <w:szCs w:val="28"/>
+        </w:rPr>
+      </w:pPr>
+      <w:r>
+        <w:rPr>
+          <w:rFonts w:ascii="Times New Roman" w:hAnsi="Times New Roman" w:cs="Times New Roman"/>
+          <w:sz w:val="28"/>
+          <w:szCs w:val="28"/>
+        </w:rPr>
+        <w:t>«Комсомольский-на-Амуре государственный университет»</w:t>
+      </w:r>
+    </w:p>
+    <w:p>
+      <w:pPr>
+        <w:spacing w:after="0" w:line="240" w:lineRule="auto"/>
+        <w:jc w:val="both"/>
+        <w:rPr>
+          <w:rFonts w:ascii="Times New Roman" w:hAnsi="Times New Roman" w:cs="Times New Roman"/>
+          <w:sz w:val="28"/>
+          <w:szCs w:val="28"/>
+        </w:rPr>
+      </w:pPr>
+      <w:r>
+        <w:rPr>
+          <w:rFonts w:ascii="Times New Roman" w:hAnsi="Times New Roman" w:cs="Times New Roman"/>
+          <w:sz w:val="28"/>
+          <w:szCs w:val="28"/>
+        </w:rPr>
+        <w:t>Факультет компьютерных технологий</w:t>
+      </w:r>
+    </w:p>
+    <w:p>
+      <w:pPr>
+        <w:spacing w:before="240" w:after="2600" w:line="240" w:lineRule="auto"/>
+        <w:jc w:val="both"/>
+        <w:rPr>
+          <w:rFonts w:ascii="Times New Roman" w:hAnsi="Times New Roman" w:cs="Times New Roman"/>
+          <w:sz w:val="28"/>
+          <w:szCs w:val="28"/>
+        </w:rPr>
+      </w:pPr>
+      <w:r>
+        <w:rPr>
+          <w:rFonts w:ascii="Times New Roman" w:hAnsi="Times New Roman" w:cs="Times New Roman"/>
+          <w:sz w:val="28"/>
+          <w:szCs w:val="28"/>
+        </w:rPr>
+        <w:t>Кафедра «ПУРИС»</w:t>
+      </w:r>
+    </w:p>
+    <w:p>
+      <w:pPr>
+        <w:spacing w:after="0" w:line="240" w:lineRule="auto"/>
+        <w:jc w:val="center"/>
+        <w:rPr>
+          <w:rFonts w:ascii="Times New Roman" w:hAnsi="Times New Roman" w:cs="Times New Roman"/>
+          <w:sz w:val="28"/>
+          <w:szCs w:val="28"/>
+        </w:rPr>
+      </w:pPr>
+      <w:r>
+        <w:rPr>
+          <w:rFonts w:ascii="Times New Roman" w:hAnsi="Times New Roman" w:cs="Times New Roman"/>
+          <w:sz w:val="28"/>
+          <w:szCs w:val="28"/>
+        </w:rPr>
+        <w:t>ЛАБОРАТОРНАЯ РАБОТА №</w:t>
+      </w:r>
+      <w:r>
+        <w:rPr>
+          <w:rFonts w:ascii="Times New Roman" w:hAnsi="Times New Roman" w:cs="Times New Roman"/>
+          <w:sz w:val="28"/>
+          <w:szCs w:val="28"/>
+        </w:rPr>
+        <w:t>9</w:t>
+      </w:r>
+    </w:p>
+    <w:p>
+      <w:pPr>
+        <w:spacing w:before="240" w:after="240" w:line="240" w:lineRule="auto"/>
+        <w:jc w:val="center"/>
+        <w:rPr>
+          <w:rFonts w:ascii="Times New Roman" w:hAnsi="Times New Roman" w:cs="Times New Roman"/>
+          <w:sz w:val="28"/>
+          <w:szCs w:val="28"/>
+        </w:rPr>
+      </w:pPr>
+      <w:r>
+        <w:rPr>
+          <w:rFonts w:ascii="Times New Roman" w:hAnsi="Times New Roman" w:cs="Times New Roman"/>
+          <w:sz w:val="28"/>
+          <w:szCs w:val="28"/>
+        </w:rPr>
+        <w:t>по дисциплине «</w:t>
+      </w:r>
+      <w:r>
+        <w:rPr>
+          <w:rFonts w:ascii="Times New Roman" w:hAnsi="Times New Roman" w:cs="Times New Roman"/>
+          <w:sz w:val="28"/>
+          <w:szCs w:val="28"/>
+        </w:rPr>
+        <w:t>Администрирование баз данных</w:t>
+      </w:r>
+      <w:r>
+        <w:rPr>
+          <w:rFonts w:ascii="Times New Roman" w:hAnsi="Times New Roman" w:cs="Times New Roman"/>
+          <w:sz w:val="28"/>
+          <w:szCs w:val="28"/>
+        </w:rPr>
+        <w:t>»</w:t>
+      </w:r>
+    </w:p>
+    <w:p>
+      <w:pPr>
+        <w:spacing w:before="240" w:after="2640" w:line="240" w:lineRule="auto"/>
+        <w:jc w:val="center"/>
+        <w:rPr>
+          <w:rFonts w:ascii="Times New Roman" w:hAnsi="Times New Roman" w:cs="Times New Roman"/>
+          <w:sz w:val="28"/>
+          <w:szCs w:val="28"/>
+        </w:rPr>
+      </w:pPr>
+    </w:p>
+    <w:p>
+      <w:pPr>
+        <w:tabs>
+          <w:tab w:val="left" w:pos="6804"/>
+        </w:tabs>
+        <w:spacing w:after="0" w:line="240" w:lineRule="auto"/>
+        <w:jc w:val="both"/>
+        <w:rPr>
+          <w:rFonts w:ascii="Times New Roman" w:hAnsi="Times New Roman" w:cs="Times New Roman"/>
+          <w:sz w:val="28"/>
+          <w:szCs w:val="28"/>
+        </w:rPr>
+      </w:pPr>
+      <w:r>
+        <w:rPr>
+          <w:rFonts w:ascii="Times New Roman" w:hAnsi="Times New Roman" w:cs="Times New Roman"/>
+          <w:sz w:val="28"/>
+          <w:szCs w:val="28"/>
+        </w:rPr>
+        <w:t>Студент группы 8ВТб-1</w:t>
+      </w:r>
+      <w:r>
+        <w:rPr>
+          <w:rFonts w:ascii="Times New Roman" w:hAnsi="Times New Roman" w:cs="Times New Roman"/>
+          <w:sz w:val="28"/>
+          <w:szCs w:val="28"/>
+        </w:rPr>
+        <w:tab/>
+        <w:t>М.А. Иванов</w:t>
+      </w:r>
+    </w:p>
+    <w:p>
+      <w:pPr>
+        <w:tabs>
+          <w:tab w:val="left" w:pos="6804"/>
+        </w:tabs>
+        <w:spacing w:before="240" w:after="2640" w:line="240" w:lineRule="auto"/>
+        <w:jc w:val="both"/>
+        <w:rPr>
+          <w:rFonts w:ascii="Times New Roman" w:hAnsi="Times New Roman" w:cs="Times New Roman"/>
+          <w:sz w:val="28"/>
+          <w:szCs w:val="28"/>
+        </w:rPr>
+      </w:pPr>
+      <w:r>
+        <w:rPr>
+          <w:rFonts w:ascii="Times New Roman" w:hAnsi="Times New Roman" w:cs="Times New Roman"/>
+          <w:sz w:val="28"/>
+          <w:szCs w:val="28"/>
+        </w:rPr>
+        <w:t>Преподаватель</w:t>
+      </w:r>
+      <w:r>
+        <w:rPr>
+          <w:rFonts w:ascii="Times New Roman" w:hAnsi="Times New Roman" w:cs="Times New Roman"/>
+          <w:sz w:val="28"/>
+          <w:szCs w:val="28"/>
+        </w:rPr>
+        <w:tab/>
+        <w:t>А.Н Петрова</w:t>
+      </w:r>
+    </w:p>
+    <w:p>
+      <w:pPr>
+        <w:spacing w:after="0" w:line="360" w:lineRule="auto"/>
+        <w:jc w:val="center"/>
+        <w:rPr>
+          <w:rFonts w:ascii="Times New Roman" w:hAnsi="Times New Roman" w:cs="Times New Roman"/>
+          <w:sz w:val="28"/>
+          <w:szCs w:val="28"/>
+        </w:rPr>
+      </w:pPr>
+      <w:r>
+        <w:rPr>
+          <w:rFonts w:ascii="Times New Roman" w:hAnsi="Times New Roman" w:cs="Times New Roman"/>
+          <w:sz w:val="28"/>
+          <w:szCs w:val="28"/>
+        </w:rPr>
+        <w:t>2021</w:t>
+      </w:r>
+    </w:p>
+    <w:p>
+      <w:pPr>
         <w:pStyle w:val="af9"/>
         <w:spacing w:after="0" w:line="360" w:lineRule="auto"/>
         <w:ind w:left="0" w:firstLine="709"/>
@@ -14,8 +284,15 @@
           <w:szCs w:val="28"/>
         </w:rPr>
       </w:pPr>
-      <w:bookmarkStart w:id="0" w:name="_Hlk89722928"/>
-      <w:bookmarkEnd w:id="0"/>
+      <w:r>
+        <w:rPr>
+          <w:rFonts w:ascii="Times New Roman" w:hAnsi="Times New Roman" w:cs="Times New Roman"/>
+          <w:sz w:val="28"/>
+          <w:szCs w:val="28"/>
+        </w:rPr>
+        <w:lastRenderedPageBreak/>
+        <w:t xml:space="preserve">1 </w:t>
+      </w:r>
       <w:r>
         <w:rPr>
           <w:rFonts w:ascii="Times New Roman" w:hAnsi="Times New Roman" w:cs="Times New Roman"/>
@@ -51,7 +328,25 @@
           <w:sz w:val="28"/>
           <w:szCs w:val="28"/>
         </w:rPr>
-        <w:t xml:space="preserve">Регистрация сервера с аунтификацией через логин </w:t>
+        <w:t xml:space="preserve">Регистрация сервера с </w:t>
+      </w:r>
+      <w:proofErr w:type="spellStart"/>
+      <w:r>
+        <w:rPr>
+          <w:rFonts w:ascii="Times New Roman" w:hAnsi="Times New Roman" w:cs="Times New Roman"/>
+          <w:sz w:val="28"/>
+          <w:szCs w:val="28"/>
+        </w:rPr>
+        <w:t>аунтификацией</w:t>
+      </w:r>
+      <w:proofErr w:type="spellEnd"/>
+      <w:r>
+        <w:rPr>
+          <w:rFonts w:ascii="Times New Roman" w:hAnsi="Times New Roman" w:cs="Times New Roman"/>
+          <w:sz w:val="28"/>
+          <w:szCs w:val="28"/>
+        </w:rPr>
+        <w:t xml:space="preserve"> через логин </w:t>
       </w:r>
       <w:r>
         <w:rPr>
@@ -250,6 +545,7 @@
         <w:pStyle w:val="af9"/>
         <w:spacing w:after="0" w:line="360" w:lineRule="auto"/>
         <w:ind w:left="0"/>
+        <w:jc w:val="center"/>
         <w:rPr>
           <w:rFonts w:ascii="Times New Roman" w:hAnsi="Times New Roman" w:cs="Times New Roman"/>
           <w:sz w:val="28"/>
@@ -262,6 +558,7 @@
         <w:pStyle w:val="af9"/>
         <w:spacing w:after="0" w:line="360" w:lineRule="auto"/>
         <w:ind w:left="0" w:firstLine="709"/>
+        <w:jc w:val="both"/>
         <w:rPr>
           <w:rFonts w:ascii="Times New Roman" w:hAnsi="Times New Roman" w:cs="Times New Roman"/>
           <w:sz w:val="28"/>
@@ -275,50 +572,33 @@
           <w:szCs w:val="28"/>
         </w:rPr>
         <w:lastRenderedPageBreak/>
-        <w:t xml:space="preserve">В качестве сервера распространения выбирается </w:t>
-      </w:r>
-      <w:r>
-        <w:rPr>
-          <w:rFonts w:ascii="Times New Roman" w:hAnsi="Times New Roman" w:cs="Times New Roman"/>
-          <w:sz w:val="28"/>
-          <w:szCs w:val="28"/>
-          <w:lang w:val="en-US"/>
-        </w:rPr>
-        <w:t>DESKTOP</w:t>
-      </w:r>
-      <w:r>
-        <w:rPr>
-          <w:rFonts w:ascii="Times New Roman" w:hAnsi="Times New Roman" w:cs="Times New Roman"/>
-          <w:sz w:val="28"/>
-          <w:szCs w:val="28"/>
-        </w:rPr>
-        <w:t>-1</w:t>
-      </w:r>
-      <w:r>
-        <w:rPr>
-          <w:rFonts w:ascii="Times New Roman" w:hAnsi="Times New Roman" w:cs="Times New Roman"/>
-          <w:sz w:val="28"/>
-          <w:szCs w:val="28"/>
-          <w:lang w:val="en-US"/>
-        </w:rPr>
-        <w:t>BAV</w:t>
-      </w:r>
-      <w:r>
-        <w:rPr>
-          <w:rFonts w:ascii="Times New Roman" w:hAnsi="Times New Roman" w:cs="Times New Roman"/>
-          <w:sz w:val="28"/>
-          <w:szCs w:val="28"/>
-        </w:rPr>
-        <w:t>56</w:t>
-      </w:r>
-      <w:r>
-        <w:rPr>
-          <w:rFonts w:ascii="Times New Roman" w:hAnsi="Times New Roman" w:cs="Times New Roman"/>
-          <w:sz w:val="28"/>
-          <w:szCs w:val="28"/>
-          <w:lang w:val="en-US"/>
-        </w:rPr>
-        <w:t>O</w:t>
+        <w:t xml:space="preserve">Службы из конфигурации менеджера </w:t>
+      </w:r>
+      <w:proofErr w:type="spellStart"/>
+      <w:r>
+        <w:rPr>
+          <w:rFonts w:ascii="Times New Roman" w:hAnsi="Times New Roman" w:cs="Times New Roman"/>
+          <w:sz w:val="28"/>
+          <w:szCs w:val="28"/>
+        </w:rPr>
+        <w:t>sql</w:t>
+      </w:r>
+      <w:proofErr w:type="spellEnd"/>
+      <w:r>
+        <w:rPr>
+          <w:rFonts w:ascii="Times New Roman" w:hAnsi="Times New Roman" w:cs="Times New Roman"/>
+          <w:sz w:val="28"/>
+          <w:szCs w:val="28"/>
+        </w:rPr>
+        <w:t xml:space="preserve"> </w:t>
+      </w:r>
+      <w:r>
+        <w:rPr>
+          <w:rFonts w:ascii="Times New Roman" w:hAnsi="Times New Roman" w:cs="Times New Roman"/>
+          <w:sz w:val="28"/>
+          <w:szCs w:val="28"/>
+        </w:rPr>
+        <w:t>server</w:t>
       </w:r>
       <w:r>
         <w:rPr>
@@ -356,13 +636,15 @@
       </w:pPr>
       <w:r>
         <w:rPr>
-          <w:noProof/>
+          <w:rFonts w:ascii="Times New Roman" w:hAnsi="Times New Roman" w:cs="Times New Roman"/>
+          <w:sz w:val="28"/>
+          <w:szCs w:val="28"/>
         </w:rPr>
         <w:drawing>
-          <wp:inline distT="0" distB="0" distL="0" distR="0" wp14:anchorId="25B5BAD2" wp14:editId="25F8152D">
-            <wp:extent cx="3961472" cy="3179135"/>
-            <wp:effectExtent l="0" t="0" r="1270" b="2540"/>
-            <wp:docPr id="3" name="Рисунок 3"/>
+          <wp:inline distT="0" distB="0" distL="0" distR="0" wp14:anchorId="6D2349DF" wp14:editId="244C70DF">
+            <wp:extent cx="6119495" cy="2179674"/>
+            <wp:effectExtent l="0" t="0" r="0" b="0"/>
+            <wp:docPr id="4" name="Рисунок 4"/>
             <wp:cNvGraphicFramePr>
               <a:graphicFrameLocks xmlns:a="http://schemas.openxmlformats.org/drawingml/2006/main" noChangeAspect="1"/>
             </wp:cNvGraphicFramePr>
@@ -373,20 +655,27 @@
                     <pic:cNvPr id="1" name=""/>
                     <pic:cNvPicPr/>
                   </pic:nvPicPr>
-                  <pic:blipFill>
+                  <pic:blipFill rotWithShape="1">
                     <a:blip r:embed="rId10"/>
-                    <a:stretch>
-                      <a:fillRect/>
-                    </a:stretch>
+                    <a:srcRect b="53024"/>
+                    <a:stretch/>
                   </pic:blipFill>
-                  <pic:spPr>
+                  <pic:spPr bwMode="auto">
                     <a:xfrm>
                       <a:off x="0" y="0"/>
-                      <a:ext cx="3967304" cy="3183815"/>
+                      <a:ext cx="6119495" cy="2179674"/>
                     </a:xfrm>
                     <a:prstGeom prst="rect">
                       <a:avLst/>
                     </a:prstGeom>
+                    <a:ln>
+                      <a:noFill/>
+                    </a:ln>
+                    <a:extLst>
+                      <a:ext uri="{53640926-AAD7-44D8-BBD7-CCE9431645EC}">
+                        <a14:shadowObscured xmlns:a14="http://schemas.microsoft.com/office/drawing/2010/main"/>
+                      </a:ext>
+                    </a:extLst>
                   </pic:spPr>
                 </pic:pic>
               </a:graphicData>
@@ -397,10 +686,6 @@
     </w:p>
     <w:p>
       <w:pPr>
-        <w:pStyle w:val="af9"/>
-        <w:spacing w:after="0" w:line="360" w:lineRule="auto"/>
-        <w:ind w:left="0"/>
-        <w:jc w:val="center"/>
         <w:rPr>
           <w:rFonts w:ascii="Times New Roman" w:hAnsi="Times New Roman" w:cs="Times New Roman"/>
           <w:sz w:val="28"/>
@@ -413,94 +698,91 @@
         <w:pStyle w:val="af9"/>
         <w:spacing w:after="0" w:line="360" w:lineRule="auto"/>
         <w:ind w:left="0" w:firstLine="709"/>
-        <w:rPr>
-          <w:rFonts w:ascii="Times New Roman" w:hAnsi="Times New Roman" w:cs="Times New Roman"/>
-          <w:sz w:val="28"/>
-          <w:szCs w:val="28"/>
-        </w:rPr>
-      </w:pPr>
-      <w:r>
-        <w:rPr>
-          <w:rFonts w:ascii="Times New Roman" w:hAnsi="Times New Roman" w:cs="Times New Roman"/>
-          <w:sz w:val="28"/>
-          <w:szCs w:val="28"/>
-        </w:rPr>
-        <w:t>Настройка запуска</w:t>
-      </w:r>
-      <w:r>
-        <w:rPr>
-          <w:rFonts w:ascii="Times New Roman" w:hAnsi="Times New Roman" w:cs="Times New Roman"/>
-          <w:sz w:val="28"/>
-          <w:szCs w:val="28"/>
-        </w:rPr>
-        <w:t xml:space="preserve"> </w:t>
-      </w:r>
-      <w:r>
-        <w:rPr>
-          <w:rFonts w:ascii="Times New Roman" w:hAnsi="Times New Roman" w:cs="Times New Roman"/>
-          <w:sz w:val="28"/>
-          <w:szCs w:val="28"/>
-          <w:lang w:val="en-US"/>
-        </w:rPr>
-        <w:t>SQL</w:t>
-      </w:r>
-      <w:r>
-        <w:rPr>
-          <w:rFonts w:ascii="Times New Roman" w:hAnsi="Times New Roman" w:cs="Times New Roman"/>
-          <w:sz w:val="28"/>
-          <w:szCs w:val="28"/>
-        </w:rPr>
-        <w:t xml:space="preserve"> </w:t>
-      </w:r>
-      <w:r>
-        <w:rPr>
-          <w:rFonts w:ascii="Times New Roman" w:hAnsi="Times New Roman" w:cs="Times New Roman"/>
-          <w:sz w:val="28"/>
-          <w:szCs w:val="28"/>
-          <w:lang w:val="en-US"/>
-        </w:rPr>
-        <w:t>Server</w:t>
-      </w:r>
-      <w:r>
-        <w:rPr>
-          <w:rFonts w:ascii="Times New Roman" w:hAnsi="Times New Roman" w:cs="Times New Roman"/>
-          <w:sz w:val="28"/>
-          <w:szCs w:val="28"/>
-        </w:rPr>
-        <w:t xml:space="preserve"> </w:t>
-      </w:r>
-      <w:r>
-        <w:rPr>
-          <w:rFonts w:ascii="Times New Roman" w:hAnsi="Times New Roman" w:cs="Times New Roman"/>
-          <w:sz w:val="28"/>
-          <w:szCs w:val="28"/>
-          <w:lang w:val="en-US"/>
-        </w:rPr>
-        <w:t>Agent</w:t>
-      </w:r>
-      <w:r>
-        <w:rPr>
-          <w:rFonts w:ascii="Times New Roman" w:hAnsi="Times New Roman" w:cs="Times New Roman"/>
-          <w:sz w:val="28"/>
-          <w:szCs w:val="28"/>
-        </w:rPr>
-        <w:t xml:space="preserve"> </w:t>
-      </w:r>
-      <w:r>
-        <w:rPr>
-          <w:rFonts w:ascii="Times New Roman" w:hAnsi="Times New Roman" w:cs="Times New Roman"/>
-          <w:sz w:val="28"/>
-          <w:szCs w:val="28"/>
-        </w:rPr>
-        <w:t>при запуске компьютера.</w:t>
-      </w:r>
-    </w:p>
-    <w:p>
-      <w:pPr>
-        <w:pStyle w:val="af9"/>
-        <w:spacing w:after="0" w:line="360" w:lineRule="auto"/>
-        <w:ind w:left="0"/>
-        <w:jc w:val="center"/>
+        <w:jc w:val="both"/>
+        <w:rPr>
+          <w:rFonts w:ascii="Times New Roman" w:hAnsi="Times New Roman" w:cs="Times New Roman"/>
+          <w:sz w:val="28"/>
+          <w:szCs w:val="28"/>
+        </w:rPr>
+      </w:pPr>
+      <w:r>
+        <w:rPr>
+          <w:rFonts w:ascii="Times New Roman" w:hAnsi="Times New Roman" w:cs="Times New Roman"/>
+          <w:sz w:val="28"/>
+          <w:szCs w:val="28"/>
+        </w:rPr>
+        <w:t xml:space="preserve">Настройка входа для трех служб </w:t>
+      </w:r>
+      <w:r>
+        <w:rPr>
+          <w:rFonts w:ascii="Times New Roman" w:hAnsi="Times New Roman" w:cs="Times New Roman"/>
+          <w:sz w:val="28"/>
+          <w:szCs w:val="28"/>
+        </w:rPr>
+        <w:t xml:space="preserve">через </w:t>
+      </w:r>
+      <w:r>
+        <w:rPr>
+          <w:rFonts w:ascii="Times New Roman" w:hAnsi="Times New Roman" w:cs="Times New Roman"/>
+          <w:sz w:val="28"/>
+          <w:szCs w:val="28"/>
+        </w:rPr>
+        <w:t>встроенн</w:t>
+      </w:r>
+      <w:r>
+        <w:rPr>
+          <w:rFonts w:ascii="Times New Roman" w:hAnsi="Times New Roman" w:cs="Times New Roman"/>
+          <w:sz w:val="28"/>
+          <w:szCs w:val="28"/>
+        </w:rPr>
+        <w:t xml:space="preserve">ую </w:t>
+      </w:r>
+      <w:r>
+        <w:rPr>
+          <w:rFonts w:ascii="Times New Roman" w:hAnsi="Times New Roman" w:cs="Times New Roman"/>
+          <w:sz w:val="28"/>
+          <w:szCs w:val="28"/>
+        </w:rPr>
+        <w:t>учетн</w:t>
+      </w:r>
+      <w:r>
+        <w:rPr>
+          <w:rFonts w:ascii="Times New Roman" w:hAnsi="Times New Roman" w:cs="Times New Roman"/>
+          <w:sz w:val="28"/>
+          <w:szCs w:val="28"/>
+        </w:rPr>
+        <w:t xml:space="preserve">ую </w:t>
+      </w:r>
+      <w:r>
+        <w:rPr>
+          <w:rFonts w:ascii="Times New Roman" w:hAnsi="Times New Roman" w:cs="Times New Roman"/>
+          <w:sz w:val="28"/>
+          <w:szCs w:val="28"/>
+        </w:rPr>
+        <w:t>запис</w:t>
+      </w:r>
+      <w:r>
+        <w:rPr>
+          <w:rFonts w:ascii="Times New Roman" w:hAnsi="Times New Roman" w:cs="Times New Roman"/>
+          <w:sz w:val="28"/>
+          <w:szCs w:val="28"/>
+        </w:rPr>
+        <w:t xml:space="preserve">ь </w:t>
+      </w:r>
+      <w:r>
+        <w:rPr>
+          <w:rFonts w:ascii="Times New Roman" w:hAnsi="Times New Roman" w:cs="Times New Roman"/>
+          <w:sz w:val="28"/>
+          <w:szCs w:val="28"/>
+        </w:rPr>
+        <w:t>локальной системы.</w:t>
+      </w:r>
+    </w:p>
+    <w:p>
+      <w:pPr>
+        <w:pStyle w:val="af9"/>
+        <w:spacing w:after="0" w:line="360" w:lineRule="auto"/>
+        <w:ind w:left="0"/>
         <w:rPr>
           <w:rFonts w:ascii="Times New Roman" w:hAnsi="Times New Roman" w:cs="Times New Roman"/>
           <w:sz w:val="28"/>
@@ -525,10 +807,10 @@
           <w:noProof/>
         </w:rPr>
         <w:drawing>
-          <wp:inline distT="0" distB="0" distL="0" distR="0" wp14:anchorId="65243576" wp14:editId="515E207B">
-            <wp:extent cx="3944679" cy="3289685"/>
-            <wp:effectExtent l="0" t="0" r="0" b="6350"/>
-            <wp:docPr id="4" name="Рисунок 4"/>
+          <wp:inline distT="0" distB="0" distL="0" distR="0" wp14:anchorId="3B37D263" wp14:editId="678EF83A">
+            <wp:extent cx="3943350" cy="4695825"/>
+            <wp:effectExtent l="0" t="0" r="0" b="9525"/>
+            <wp:docPr id="10" name="Рисунок 10"/>
             <wp:cNvGraphicFramePr>
               <a:graphicFrameLocks xmlns:a="http://schemas.openxmlformats.org/drawingml/2006/main" noChangeAspect="1"/>
             </wp:cNvGraphicFramePr>
@@ -548,7 +830,7 @@
                   <pic:spPr>
                     <a:xfrm>
                       <a:off x="0" y="0"/>
-                      <a:ext cx="3949373" cy="3293599"/>
+                      <a:ext cx="3943350" cy="4695825"/>
                     </a:xfrm>
                     <a:prstGeom prst="rect">
                       <a:avLst/>
@@ -571,101 +853,58 @@
           <w:rFonts w:ascii="Times New Roman" w:hAnsi="Times New Roman" w:cs="Times New Roman"/>
           <w:sz w:val="28"/>
           <w:szCs w:val="28"/>
-        </w:rPr>
-      </w:pPr>
-    </w:p>
-    <w:p>
-      <w:pPr>
-        <w:pStyle w:val="af9"/>
-        <w:spacing w:after="0" w:line="360" w:lineRule="auto"/>
-        <w:ind w:left="0"/>
-        <w:jc w:val="center"/>
-        <w:rPr>
-          <w:rFonts w:ascii="Times New Roman" w:hAnsi="Times New Roman" w:cs="Times New Roman"/>
-          <w:sz w:val="28"/>
-          <w:szCs w:val="28"/>
-        </w:rPr>
-      </w:pPr>
-    </w:p>
-    <w:p>
-      <w:pPr>
-        <w:pStyle w:val="af9"/>
-        <w:spacing w:after="0" w:line="360" w:lineRule="auto"/>
-        <w:ind w:left="0" w:firstLine="709"/>
-        <w:rPr>
-          <w:rFonts w:ascii="Times New Roman" w:hAnsi="Times New Roman" w:cs="Times New Roman"/>
-          <w:sz w:val="28"/>
-          <w:szCs w:val="28"/>
-        </w:rPr>
-      </w:pPr>
-      <w:r>
-        <w:rPr>
-          <w:rFonts w:ascii="Times New Roman" w:hAnsi="Times New Roman" w:cs="Times New Roman"/>
-          <w:sz w:val="28"/>
-          <w:szCs w:val="28"/>
+          <w:lang w:val="en-US"/>
+        </w:rPr>
+      </w:pPr>
+      <w:r>
+        <w:rPr>
+          <w:rFonts w:ascii="Times New Roman" w:hAnsi="Times New Roman" w:cs="Times New Roman"/>
+          <w:sz w:val="28"/>
+          <w:szCs w:val="28"/>
+        </w:rPr>
+        <w:t xml:space="preserve">Служба </w:t>
+      </w:r>
+      <w:r>
+        <w:rPr>
+          <w:rFonts w:ascii="Times New Roman" w:hAnsi="Times New Roman" w:cs="Times New Roman"/>
+          <w:sz w:val="28"/>
+          <w:szCs w:val="28"/>
+          <w:lang w:val="en-US"/>
+        </w:rPr>
+        <w:t>SQL Server</w:t>
+      </w:r>
+      <w:r>
+        <w:rPr>
+          <w:rFonts w:ascii="Times New Roman" w:hAnsi="Times New Roman" w:cs="Times New Roman"/>
+          <w:sz w:val="28"/>
+          <w:szCs w:val="28"/>
+          <w:lang w:val="en-US"/>
+        </w:rPr>
+        <w:t xml:space="preserve"> Developer</w:t>
+      </w:r>
+    </w:p>
+    <w:p>
+      <w:pPr>
+        <w:pStyle w:val="af9"/>
+        <w:spacing w:after="0" w:line="360" w:lineRule="auto"/>
+        <w:ind w:left="0"/>
+        <w:jc w:val="center"/>
+        <w:rPr>
+          <w:rFonts w:ascii="Times New Roman" w:hAnsi="Times New Roman" w:cs="Times New Roman"/>
+          <w:sz w:val="28"/>
+          <w:szCs w:val="28"/>
+        </w:rPr>
+      </w:pPr>
+      <w:r>
+        <w:rPr>
+          <w:noProof/>
         </w:rPr>
         <w:lastRenderedPageBreak/>
-        <w:t>Выбор</w:t>
-      </w:r>
-      <w:r>
-        <w:rPr>
-          <w:rFonts w:ascii="Times New Roman" w:hAnsi="Times New Roman" w:cs="Times New Roman"/>
-          <w:sz w:val="28"/>
-          <w:szCs w:val="28"/>
-        </w:rPr>
-        <w:t xml:space="preserve"> папк</w:t>
-      </w:r>
-      <w:r>
-        <w:rPr>
-          <w:rFonts w:ascii="Times New Roman" w:hAnsi="Times New Roman" w:cs="Times New Roman"/>
-          <w:sz w:val="28"/>
-          <w:szCs w:val="28"/>
-        </w:rPr>
-        <w:t xml:space="preserve">и </w:t>
-      </w:r>
-      <w:r>
-        <w:rPr>
-          <w:rFonts w:ascii="Times New Roman" w:hAnsi="Times New Roman" w:cs="Times New Roman"/>
-          <w:sz w:val="28"/>
-          <w:szCs w:val="28"/>
-        </w:rPr>
-        <w:t>для сохранения моментальных снимков от издателей, использующих сервер распространения.</w:t>
-      </w:r>
-    </w:p>
-    <w:p>
-      <w:pPr>
-        <w:pStyle w:val="af9"/>
-        <w:spacing w:after="0" w:line="360" w:lineRule="auto"/>
-        <w:ind w:left="0"/>
-        <w:jc w:val="center"/>
-        <w:rPr>
-          <w:rFonts w:ascii="Times New Roman" w:hAnsi="Times New Roman" w:cs="Times New Roman"/>
-          <w:sz w:val="28"/>
-          <w:szCs w:val="28"/>
-        </w:rPr>
-      </w:pPr>
-    </w:p>
-    <w:p>
-      <w:pPr>
-        <w:pStyle w:val="af9"/>
-        <w:spacing w:after="0" w:line="360" w:lineRule="auto"/>
-        <w:ind w:left="0"/>
-        <w:jc w:val="center"/>
-        <w:rPr>
-          <w:rFonts w:ascii="Times New Roman" w:hAnsi="Times New Roman" w:cs="Times New Roman"/>
-          <w:sz w:val="28"/>
-          <w:szCs w:val="28"/>
-        </w:rPr>
-      </w:pPr>
-      <w:r>
-        <w:rPr>
-          <w:noProof/>
-        </w:rPr>
         <w:drawing>
-          <wp:inline distT="0" distB="0" distL="0" distR="0" wp14:anchorId="3203B2D7" wp14:editId="2B9E0837">
-            <wp:extent cx="3684621" cy="3072809"/>
+          <wp:inline distT="0" distB="0" distL="0" distR="0" wp14:anchorId="3F818C72" wp14:editId="3169C6A2">
+            <wp:extent cx="3456633" cy="3965944"/>
             <wp:effectExtent l="0" t="0" r="0" b="0"/>
-            <wp:docPr id="5" name="Рисунок 5"/>
+            <wp:docPr id="12" name="Рисунок 12"/>
             <wp:cNvGraphicFramePr>
               <a:graphicFrameLocks xmlns:a="http://schemas.openxmlformats.org/drawingml/2006/main" noChangeAspect="1"/>
             </wp:cNvGraphicFramePr>
@@ -685,7 +924,7 @@
                   <pic:spPr>
                     <a:xfrm>
                       <a:off x="0" y="0"/>
-                      <a:ext cx="3685676" cy="3073689"/>
+                      <a:ext cx="3457032" cy="3966402"/>
                     </a:xfrm>
                     <a:prstGeom prst="rect">
                       <a:avLst/>
@@ -708,65 +947,23 @@
           <w:rFonts w:ascii="Times New Roman" w:hAnsi="Times New Roman" w:cs="Times New Roman"/>
           <w:sz w:val="28"/>
           <w:szCs w:val="28"/>
-        </w:rPr>
-      </w:pPr>
-    </w:p>
-    <w:p>
-      <w:pPr>
-        <w:pStyle w:val="af9"/>
-        <w:spacing w:after="0" w:line="360" w:lineRule="auto"/>
-        <w:ind w:left="0" w:firstLine="709"/>
-        <w:rPr>
-          <w:rFonts w:ascii="Times New Roman" w:hAnsi="Times New Roman" w:cs="Times New Roman"/>
-          <w:sz w:val="28"/>
-          <w:szCs w:val="28"/>
-        </w:rPr>
-      </w:pPr>
-      <w:r>
-        <w:rPr>
-          <w:rFonts w:ascii="Times New Roman" w:hAnsi="Times New Roman" w:cs="Times New Roman"/>
-          <w:sz w:val="28"/>
-          <w:szCs w:val="28"/>
-        </w:rPr>
-        <w:t>Выбор</w:t>
-      </w:r>
-      <w:r>
-        <w:rPr>
-          <w:rFonts w:ascii="Times New Roman" w:hAnsi="Times New Roman" w:cs="Times New Roman"/>
-          <w:sz w:val="28"/>
-          <w:szCs w:val="28"/>
-        </w:rPr>
-        <w:t xml:space="preserve"> им</w:t>
-      </w:r>
-      <w:r>
-        <w:rPr>
-          <w:rFonts w:ascii="Times New Roman" w:hAnsi="Times New Roman" w:cs="Times New Roman"/>
-          <w:sz w:val="28"/>
-          <w:szCs w:val="28"/>
-        </w:rPr>
-        <w:t xml:space="preserve">ени </w:t>
-      </w:r>
-      <w:r>
-        <w:rPr>
-          <w:rFonts w:ascii="Times New Roman" w:hAnsi="Times New Roman" w:cs="Times New Roman"/>
-          <w:sz w:val="28"/>
-          <w:szCs w:val="28"/>
-        </w:rPr>
-        <w:t xml:space="preserve">базы данных </w:t>
-      </w:r>
-      <w:r>
-        <w:rPr>
-          <w:rFonts w:ascii="Times New Roman" w:hAnsi="Times New Roman" w:cs="Times New Roman"/>
-          <w:sz w:val="28"/>
-          <w:szCs w:val="28"/>
-        </w:rPr>
-        <w:t>распространения</w:t>
-      </w:r>
-      <w:r>
-        <w:rPr>
-          <w:rFonts w:ascii="Times New Roman" w:hAnsi="Times New Roman" w:cs="Times New Roman"/>
-          <w:sz w:val="28"/>
-          <w:szCs w:val="28"/>
+          <w:lang w:val="en-US"/>
+        </w:rPr>
+      </w:pPr>
+      <w:r>
+        <w:rPr>
+          <w:rFonts w:ascii="Times New Roman" w:hAnsi="Times New Roman" w:cs="Times New Roman"/>
+          <w:sz w:val="28"/>
+          <w:szCs w:val="28"/>
+        </w:rPr>
+        <w:t>Служба</w:t>
+      </w:r>
+      <w:r>
+        <w:rPr>
+          <w:rFonts w:ascii="Times New Roman" w:hAnsi="Times New Roman" w:cs="Times New Roman"/>
+          <w:sz w:val="28"/>
+          <w:szCs w:val="28"/>
+          <w:lang w:val="en-US"/>
         </w:rPr>
         <w:t xml:space="preserve"> </w:t>
       </w:r>
@@ -776,35 +973,63 @@
           <w:sz w:val="28"/>
           <w:szCs w:val="28"/>
         </w:rPr>
-        <w:t>и файл</w:t>
-      </w:r>
-      <w:r>
-        <w:rPr>
-          <w:rFonts w:ascii="Times New Roman" w:hAnsi="Times New Roman" w:cs="Times New Roman"/>
-          <w:sz w:val="28"/>
-          <w:szCs w:val="28"/>
-        </w:rPr>
-        <w:t xml:space="preserve">ов </w:t>
-      </w:r>
-      <w:r>
-        <w:rPr>
-          <w:rFonts w:ascii="Times New Roman" w:hAnsi="Times New Roman" w:cs="Times New Roman"/>
-          <w:sz w:val="28"/>
-          <w:szCs w:val="28"/>
-        </w:rPr>
-        <w:t>журнала.</w:t>
-      </w:r>
-    </w:p>
-    <w:p>
-      <w:pPr>
-        <w:pStyle w:val="af9"/>
-        <w:spacing w:after="0" w:line="360" w:lineRule="auto"/>
-        <w:ind w:left="0"/>
-        <w:jc w:val="center"/>
-        <w:rPr>
-          <w:rFonts w:ascii="Times New Roman" w:hAnsi="Times New Roman" w:cs="Times New Roman"/>
-          <w:sz w:val="28"/>
-          <w:szCs w:val="28"/>
+        <w:t>а</w:t>
+      </w:r>
+      <w:r>
+        <w:rPr>
+          <w:rFonts w:ascii="Times New Roman" w:hAnsi="Times New Roman" w:cs="Times New Roman"/>
+          <w:sz w:val="28"/>
+          <w:szCs w:val="28"/>
+        </w:rPr>
+        <w:t>гент</w:t>
+      </w:r>
+      <w:r>
+        <w:rPr>
+          <w:rFonts w:ascii="Times New Roman" w:hAnsi="Times New Roman" w:cs="Times New Roman"/>
+          <w:sz w:val="28"/>
+          <w:szCs w:val="28"/>
+        </w:rPr>
+        <w:t>а</w:t>
+      </w:r>
+      <w:r>
+        <w:rPr>
+          <w:rFonts w:ascii="Times New Roman" w:hAnsi="Times New Roman" w:cs="Times New Roman"/>
+          <w:sz w:val="28"/>
+          <w:szCs w:val="28"/>
+          <w:lang w:val="en-US"/>
+        </w:rPr>
+        <w:t xml:space="preserve"> </w:t>
+      </w:r>
+      <w:r>
+        <w:rPr>
+          <w:rFonts w:ascii="Times New Roman" w:hAnsi="Times New Roman" w:cs="Times New Roman"/>
+          <w:sz w:val="28"/>
+          <w:szCs w:val="28"/>
+          <w:lang w:val="en-US"/>
+        </w:rPr>
+        <w:t>SQL Server</w:t>
+      </w:r>
+      <w:r>
+        <w:rPr>
+          <w:rFonts w:ascii="Times New Roman" w:hAnsi="Times New Roman" w:cs="Times New Roman"/>
+          <w:sz w:val="28"/>
+          <w:szCs w:val="28"/>
+          <w:lang w:val="en-US"/>
+        </w:rPr>
+        <w:t xml:space="preserve"> Developer</w:t>
+      </w:r>
+    </w:p>
+    <w:p>
+      <w:pPr>
+        <w:pStyle w:val="af9"/>
+        <w:spacing w:after="0" w:line="360" w:lineRule="auto"/>
+        <w:ind w:left="0"/>
+        <w:jc w:val="center"/>
+        <w:rPr>
+          <w:rFonts w:ascii="Times New Roman" w:hAnsi="Times New Roman" w:cs="Times New Roman"/>
+          <w:sz w:val="28"/>
+          <w:szCs w:val="28"/>
+          <w:lang w:val="en-US"/>
         </w:rPr>
       </w:pPr>
     </w:p>
@@ -825,10 +1050,10 @@
           <w:noProof/>
         </w:rPr>
         <w:drawing>
-          <wp:inline distT="0" distB="0" distL="0" distR="0" wp14:anchorId="3C98781E" wp14:editId="4B55FEF2">
-            <wp:extent cx="4690172" cy="3763926"/>
-            <wp:effectExtent l="0" t="0" r="0" b="8255"/>
-            <wp:docPr id="6" name="Рисунок 6"/>
+          <wp:inline distT="0" distB="0" distL="0" distR="0" wp14:anchorId="5F7D37F0" wp14:editId="199D45C8">
+            <wp:extent cx="3306726" cy="3937720"/>
+            <wp:effectExtent l="0" t="0" r="8255" b="5715"/>
+            <wp:docPr id="13" name="Рисунок 13"/>
             <wp:cNvGraphicFramePr>
               <a:graphicFrameLocks xmlns:a="http://schemas.openxmlformats.org/drawingml/2006/main" noChangeAspect="1"/>
             </wp:cNvGraphicFramePr>
@@ -848,7 +1073,7 @@
                   <pic:spPr>
                     <a:xfrm>
                       <a:off x="0" y="0"/>
-                      <a:ext cx="4706858" cy="3777317"/>
+                      <a:ext cx="3307823" cy="3939026"/>
                     </a:xfrm>
                     <a:prstGeom prst="rect">
                       <a:avLst/>
@@ -873,13 +1098,41 @@
           <w:szCs w:val="28"/>
         </w:rPr>
       </w:pPr>
+      <w:r>
+        <w:rPr>
+          <w:rFonts w:ascii="Times New Roman" w:hAnsi="Times New Roman" w:cs="Times New Roman"/>
+          <w:sz w:val="28"/>
+          <w:szCs w:val="28"/>
+        </w:rPr>
+        <w:t xml:space="preserve">Служба </w:t>
+      </w:r>
+      <w:r>
+        <w:rPr>
+          <w:rFonts w:ascii="Times New Roman" w:hAnsi="Times New Roman" w:cs="Times New Roman"/>
+          <w:sz w:val="28"/>
+          <w:szCs w:val="28"/>
+          <w:lang w:val="en-US"/>
+        </w:rPr>
+        <w:t>SQL Server Express</w:t>
+      </w:r>
+    </w:p>
+    <w:p>
+      <w:pPr>
+        <w:pStyle w:val="af9"/>
+        <w:spacing w:after="0" w:line="360" w:lineRule="auto"/>
+        <w:ind w:left="0"/>
+        <w:rPr>
+          <w:rFonts w:ascii="Times New Roman" w:hAnsi="Times New Roman" w:cs="Times New Roman"/>
+          <w:sz w:val="28"/>
+          <w:szCs w:val="28"/>
+        </w:rPr>
+      </w:pPr>
     </w:p>
     <w:p>
       <w:pPr>
         <w:pStyle w:val="af9"/>
         <w:spacing w:after="0" w:line="360" w:lineRule="auto"/>
         <w:ind w:left="0" w:firstLine="709"/>
-        <w:jc w:val="both"/>
         <w:rPr>
           <w:rFonts w:ascii="Times New Roman" w:hAnsi="Times New Roman" w:cs="Times New Roman"/>
           <w:sz w:val="28"/>
@@ -893,31 +1146,58 @@
           <w:szCs w:val="28"/>
         </w:rPr>
         <w:lastRenderedPageBreak/>
-        <w:t>Выбор</w:t>
-      </w:r>
-      <w:r>
-        <w:rPr>
-          <w:rFonts w:ascii="Times New Roman" w:hAnsi="Times New Roman" w:cs="Times New Roman"/>
-          <w:sz w:val="28"/>
-          <w:szCs w:val="28"/>
-        </w:rPr>
-        <w:t xml:space="preserve"> издателя и баз</w:t>
-      </w:r>
-      <w:r>
-        <w:rPr>
-          <w:rFonts w:ascii="Times New Roman" w:hAnsi="Times New Roman" w:cs="Times New Roman"/>
-          <w:sz w:val="28"/>
-          <w:szCs w:val="28"/>
-        </w:rPr>
-        <w:t>ы</w:t>
-      </w:r>
-      <w:r>
-        <w:rPr>
-          <w:rFonts w:ascii="Times New Roman" w:hAnsi="Times New Roman" w:cs="Times New Roman"/>
-          <w:sz w:val="28"/>
-          <w:szCs w:val="28"/>
-        </w:rPr>
-        <w:t xml:space="preserve"> данных распространения.</w:t>
+        <w:t xml:space="preserve">В качестве сервера распространения выбирается </w:t>
+      </w:r>
+      <w:r>
+        <w:rPr>
+          <w:rFonts w:ascii="Times New Roman" w:hAnsi="Times New Roman" w:cs="Times New Roman"/>
+          <w:sz w:val="28"/>
+          <w:szCs w:val="28"/>
+          <w:lang w:val="en-US"/>
+        </w:rPr>
+        <w:t>DESKTOP</w:t>
+      </w:r>
+      <w:r>
+        <w:rPr>
+          <w:rFonts w:ascii="Times New Roman" w:hAnsi="Times New Roman" w:cs="Times New Roman"/>
+          <w:sz w:val="28"/>
+          <w:szCs w:val="28"/>
+        </w:rPr>
+        <w:t>-1</w:t>
+      </w:r>
+      <w:r>
+        <w:rPr>
+          <w:rFonts w:ascii="Times New Roman" w:hAnsi="Times New Roman" w:cs="Times New Roman"/>
+          <w:sz w:val="28"/>
+          <w:szCs w:val="28"/>
+          <w:lang w:val="en-US"/>
+        </w:rPr>
+        <w:t>BAV</w:t>
+      </w:r>
+      <w:r>
+        <w:rPr>
+          <w:rFonts w:ascii="Times New Roman" w:hAnsi="Times New Roman" w:cs="Times New Roman"/>
+          <w:sz w:val="28"/>
+          <w:szCs w:val="28"/>
+        </w:rPr>
+        <w:t>56</w:t>
+      </w:r>
+      <w:r>
+        <w:rPr>
+          <w:rFonts w:ascii="Times New Roman" w:hAnsi="Times New Roman" w:cs="Times New Roman"/>
+          <w:sz w:val="28"/>
+          <w:szCs w:val="28"/>
+          <w:lang w:val="en-US"/>
+        </w:rPr>
+        <w:t>O</w:t>
+      </w:r>
+      <w:r>
+        <w:rPr>
+          <w:rFonts w:ascii="Times New Roman" w:hAnsi="Times New Roman" w:cs="Times New Roman"/>
+          <w:sz w:val="28"/>
+          <w:szCs w:val="28"/>
+        </w:rPr>
+        <w:t>.</w:t>
       </w:r>
     </w:p>
     <w:p>
@@ -950,10 +1230,10 @@
           <w:noProof/>
         </w:rPr>
         <w:drawing>
-          <wp:inline distT="0" distB="0" distL="0" distR="0" wp14:anchorId="48D62295" wp14:editId="4CFF37DB">
-            <wp:extent cx="3683242" cy="2955851"/>
-            <wp:effectExtent l="0" t="0" r="0" b="0"/>
-            <wp:docPr id="7" name="Рисунок 7"/>
+          <wp:inline distT="0" distB="0" distL="0" distR="0" wp14:anchorId="25B5BAD2" wp14:editId="25F8152D">
+            <wp:extent cx="3961472" cy="3179135"/>
+            <wp:effectExtent l="0" t="0" r="1270" b="2540"/>
+            <wp:docPr id="3" name="Рисунок 3"/>
             <wp:cNvGraphicFramePr>
               <a:graphicFrameLocks xmlns:a="http://schemas.openxmlformats.org/drawingml/2006/main" noChangeAspect="1"/>
             </wp:cNvGraphicFramePr>
@@ -973,7 +1253,7 @@
                   <pic:spPr>
                     <a:xfrm>
                       <a:off x="0" y="0"/>
-                      <a:ext cx="3686409" cy="2958392"/>
+                      <a:ext cx="3967304" cy="3183815"/>
                     </a:xfrm>
                     <a:prstGeom prst="rect">
                       <a:avLst/>
@@ -1004,20 +1284,43 @@
         <w:pStyle w:val="af9"/>
         <w:spacing w:after="0" w:line="360" w:lineRule="auto"/>
         <w:ind w:left="0" w:firstLine="709"/>
-        <w:jc w:val="both"/>
-        <w:rPr>
-          <w:rFonts w:ascii="Times New Roman" w:hAnsi="Times New Roman" w:cs="Times New Roman"/>
-          <w:sz w:val="28"/>
-          <w:szCs w:val="28"/>
-        </w:rPr>
-      </w:pPr>
-      <w:r>
-        <w:rPr>
-          <w:rFonts w:ascii="Times New Roman" w:hAnsi="Times New Roman" w:cs="Times New Roman"/>
-          <w:sz w:val="28"/>
-          <w:szCs w:val="28"/>
-        </w:rPr>
-        <w:t>Выбор немедленного окончания процесса конфигурирования.</w:t>
+        <w:rPr>
+          <w:rFonts w:ascii="Times New Roman" w:hAnsi="Times New Roman" w:cs="Times New Roman"/>
+          <w:sz w:val="28"/>
+          <w:szCs w:val="28"/>
+        </w:rPr>
+      </w:pPr>
+      <w:r>
+        <w:rPr>
+          <w:rFonts w:ascii="Times New Roman" w:hAnsi="Times New Roman" w:cs="Times New Roman"/>
+          <w:sz w:val="28"/>
+          <w:szCs w:val="28"/>
+        </w:rPr>
+        <w:t>Выбор</w:t>
+      </w:r>
+      <w:r>
+        <w:rPr>
+          <w:rFonts w:ascii="Times New Roman" w:hAnsi="Times New Roman" w:cs="Times New Roman"/>
+          <w:sz w:val="28"/>
+          <w:szCs w:val="28"/>
+        </w:rPr>
+        <w:t xml:space="preserve"> папк</w:t>
+      </w:r>
+      <w:r>
+        <w:rPr>
+          <w:rFonts w:ascii="Times New Roman" w:hAnsi="Times New Roman" w:cs="Times New Roman"/>
+          <w:sz w:val="28"/>
+          <w:szCs w:val="28"/>
+        </w:rPr>
+        <w:t xml:space="preserve">и </w:t>
+      </w:r>
+      <w:r>
+        <w:rPr>
+          <w:rFonts w:ascii="Times New Roman" w:hAnsi="Times New Roman" w:cs="Times New Roman"/>
+          <w:sz w:val="28"/>
+          <w:szCs w:val="28"/>
+        </w:rPr>
+        <w:t>для сохранения моментальных снимков от издателей, использующих сервер распространения.</w:t>
       </w:r>
     </w:p>
     <w:p>
@@ -1050,10 +1353,10 @@
           <w:noProof/>
         </w:rPr>
         <w:drawing>
-          <wp:inline distT="0" distB="0" distL="0" distR="0" wp14:anchorId="7F86DB67" wp14:editId="739C0C1B">
-            <wp:extent cx="5305425" cy="4257675"/>
-            <wp:effectExtent l="0" t="0" r="9525" b="9525"/>
-            <wp:docPr id="8" name="Рисунок 8"/>
+          <wp:inline distT="0" distB="0" distL="0" distR="0" wp14:anchorId="3203B2D7" wp14:editId="2B9E0837">
+            <wp:extent cx="3684621" cy="3072809"/>
+            <wp:effectExtent l="0" t="0" r="0" b="0"/>
+            <wp:docPr id="5" name="Рисунок 5"/>
             <wp:cNvGraphicFramePr>
               <a:graphicFrameLocks xmlns:a="http://schemas.openxmlformats.org/drawingml/2006/main" noChangeAspect="1"/>
             </wp:cNvGraphicFramePr>
@@ -1073,7 +1376,7 @@
                   <pic:spPr>
                     <a:xfrm>
                       <a:off x="0" y="0"/>
-                      <a:ext cx="5305425" cy="4257675"/>
+                      <a:ext cx="3685676" cy="3073689"/>
                     </a:xfrm>
                     <a:prstGeom prst="rect">
                       <a:avLst/>
@@ -1090,8 +1393,46 @@
       <w:pPr>
         <w:pStyle w:val="af9"/>
         <w:spacing w:after="0" w:line="360" w:lineRule="auto"/>
+        <w:ind w:left="0"/>
+        <w:jc w:val="center"/>
+        <w:rPr>
+          <w:rFonts w:ascii="Times New Roman" w:hAnsi="Times New Roman" w:cs="Times New Roman"/>
+          <w:sz w:val="28"/>
+          <w:szCs w:val="28"/>
+        </w:rPr>
+      </w:pPr>
+    </w:p>
+    <w:p>
+      <w:pPr>
+        <w:pStyle w:val="af9"/>
+        <w:spacing w:after="0" w:line="360" w:lineRule="auto"/>
+        <w:ind w:left="0"/>
+        <w:jc w:val="center"/>
+        <w:rPr>
+          <w:rFonts w:ascii="Times New Roman" w:hAnsi="Times New Roman" w:cs="Times New Roman"/>
+          <w:sz w:val="28"/>
+          <w:szCs w:val="28"/>
+        </w:rPr>
+      </w:pPr>
+    </w:p>
+    <w:p>
+      <w:pPr>
+        <w:pStyle w:val="af9"/>
+        <w:spacing w:after="0" w:line="360" w:lineRule="auto"/>
+        <w:ind w:left="0"/>
+        <w:jc w:val="center"/>
+        <w:rPr>
+          <w:rFonts w:ascii="Times New Roman" w:hAnsi="Times New Roman" w:cs="Times New Roman"/>
+          <w:sz w:val="28"/>
+          <w:szCs w:val="28"/>
+        </w:rPr>
+      </w:pPr>
+    </w:p>
+    <w:p>
+      <w:pPr>
+        <w:pStyle w:val="af9"/>
+        <w:spacing w:after="0" w:line="360" w:lineRule="auto"/>
         <w:ind w:left="0" w:firstLine="709"/>
-        <w:jc w:val="both"/>
         <w:rPr>
           <w:rFonts w:ascii="Times New Roman" w:hAnsi="Times New Roman" w:cs="Times New Roman"/>
           <w:sz w:val="28"/>
@@ -1105,15 +1446,71 @@
           <w:szCs w:val="28"/>
         </w:rPr>
         <w:lastRenderedPageBreak/>
-        <w:t xml:space="preserve">Итоговое обозрение всех шагов, выполненных для настройки сервера </w:t>
-      </w:r>
-      <w:r>
-        <w:rPr>
-          <w:rFonts w:ascii="Times New Roman" w:hAnsi="Times New Roman" w:cs="Times New Roman"/>
-          <w:sz w:val="28"/>
-          <w:szCs w:val="28"/>
-        </w:rPr>
-        <w:t>в качестве распространителя и издателя.</w:t>
+        <w:t>Выбор</w:t>
+      </w:r>
+      <w:r>
+        <w:rPr>
+          <w:rFonts w:ascii="Times New Roman" w:hAnsi="Times New Roman" w:cs="Times New Roman"/>
+          <w:sz w:val="28"/>
+          <w:szCs w:val="28"/>
+        </w:rPr>
+        <w:t xml:space="preserve"> им</w:t>
+      </w:r>
+      <w:r>
+        <w:rPr>
+          <w:rFonts w:ascii="Times New Roman" w:hAnsi="Times New Roman" w:cs="Times New Roman"/>
+          <w:sz w:val="28"/>
+          <w:szCs w:val="28"/>
+        </w:rPr>
+        <w:t xml:space="preserve">ени </w:t>
+      </w:r>
+      <w:r>
+        <w:rPr>
+          <w:rFonts w:ascii="Times New Roman" w:hAnsi="Times New Roman" w:cs="Times New Roman"/>
+          <w:sz w:val="28"/>
+          <w:szCs w:val="28"/>
+        </w:rPr>
+        <w:t xml:space="preserve">базы данных </w:t>
+      </w:r>
+      <w:r>
+        <w:rPr>
+          <w:rFonts w:ascii="Times New Roman" w:hAnsi="Times New Roman" w:cs="Times New Roman"/>
+          <w:sz w:val="28"/>
+          <w:szCs w:val="28"/>
+        </w:rPr>
+        <w:t>распространения</w:t>
+      </w:r>
+      <w:r>
+        <w:rPr>
+          <w:rFonts w:ascii="Times New Roman" w:hAnsi="Times New Roman" w:cs="Times New Roman"/>
+          <w:sz w:val="28"/>
+          <w:szCs w:val="28"/>
+        </w:rPr>
+        <w:t xml:space="preserve"> </w:t>
+      </w:r>
+      <w:r>
+        <w:rPr>
+          <w:rFonts w:ascii="Times New Roman" w:hAnsi="Times New Roman" w:cs="Times New Roman"/>
+          <w:sz w:val="28"/>
+          <w:szCs w:val="28"/>
+        </w:rPr>
+        <w:t>и файл</w:t>
+      </w:r>
+      <w:r>
+        <w:rPr>
+          <w:rFonts w:ascii="Times New Roman" w:hAnsi="Times New Roman" w:cs="Times New Roman"/>
+          <w:sz w:val="28"/>
+          <w:szCs w:val="28"/>
+        </w:rPr>
+        <w:t xml:space="preserve">ов </w:t>
+      </w:r>
+      <w:r>
+        <w:rPr>
+          <w:rFonts w:ascii="Times New Roman" w:hAnsi="Times New Roman" w:cs="Times New Roman"/>
+          <w:sz w:val="28"/>
+          <w:szCs w:val="28"/>
+        </w:rPr>
+        <w:t>журнала.</w:t>
       </w:r>
     </w:p>
     <w:p>
@@ -1146,10 +1543,10 @@
           <w:noProof/>
         </w:rPr>
         <w:drawing>
-          <wp:inline distT="0" distB="0" distL="0" distR="0" wp14:anchorId="47DA89D7" wp14:editId="525DF5B0">
-            <wp:extent cx="4252952" cy="3413051"/>
-            <wp:effectExtent l="0" t="0" r="0" b="0"/>
-            <wp:docPr id="9" name="Рисунок 9"/>
+          <wp:inline distT="0" distB="0" distL="0" distR="0" wp14:anchorId="3C98781E" wp14:editId="4B55FEF2">
+            <wp:extent cx="4690172" cy="3763926"/>
+            <wp:effectExtent l="0" t="0" r="0" b="8255"/>
+            <wp:docPr id="6" name="Рисунок 6"/>
             <wp:cNvGraphicFramePr>
               <a:graphicFrameLocks xmlns:a="http://schemas.openxmlformats.org/drawingml/2006/main" noChangeAspect="1"/>
             </wp:cNvGraphicFramePr>
@@ -1169,7 +1566,7 @@
                   <pic:spPr>
                     <a:xfrm>
                       <a:off x="0" y="0"/>
-                      <a:ext cx="4255517" cy="3415109"/>
+                      <a:ext cx="4706858" cy="3777317"/>
                     </a:xfrm>
                     <a:prstGeom prst="rect">
                       <a:avLst/>
@@ -1213,15 +1610,31 @@
           <w:sz w:val="28"/>
           <w:szCs w:val="28"/>
         </w:rPr>
-        <w:t xml:space="preserve">Результат настройки </w:t>
-      </w:r>
-      <w:r>
-        <w:rPr>
-          <w:rFonts w:ascii="Times New Roman" w:hAnsi="Times New Roman" w:cs="Times New Roman"/>
-          <w:sz w:val="28"/>
-          <w:szCs w:val="28"/>
-        </w:rPr>
-        <w:t>конфигурации распространителя</w:t>
+        <w:t>Выбор</w:t>
+      </w:r>
+      <w:r>
+        <w:rPr>
+          <w:rFonts w:ascii="Times New Roman" w:hAnsi="Times New Roman" w:cs="Times New Roman"/>
+          <w:sz w:val="28"/>
+          <w:szCs w:val="28"/>
+        </w:rPr>
+        <w:t xml:space="preserve"> издателя и баз</w:t>
+      </w:r>
+      <w:r>
+        <w:rPr>
+          <w:rFonts w:ascii="Times New Roman" w:hAnsi="Times New Roman" w:cs="Times New Roman"/>
+          <w:sz w:val="28"/>
+          <w:szCs w:val="28"/>
+        </w:rPr>
+        <w:t>ы</w:t>
+      </w:r>
+      <w:r>
+        <w:rPr>
+          <w:rFonts w:ascii="Times New Roman" w:hAnsi="Times New Roman" w:cs="Times New Roman"/>
+          <w:sz w:val="28"/>
+          <w:szCs w:val="28"/>
+        </w:rPr>
+        <w:t xml:space="preserve"> данных распространения.</w:t>
       </w:r>
     </w:p>
     <w:p>
@@ -1254,10 +1667,10 @@
           <w:noProof/>
         </w:rPr>
         <w:drawing>
-          <wp:inline distT="0" distB="0" distL="0" distR="0" wp14:anchorId="3D46BB00" wp14:editId="22544B91">
-            <wp:extent cx="4663673" cy="3742661"/>
-            <wp:effectExtent l="0" t="0" r="3810" b="0"/>
-            <wp:docPr id="13" name="Рисунок 13"/>
+          <wp:inline distT="0" distB="0" distL="0" distR="0" wp14:anchorId="48D62295" wp14:editId="4CFF37DB">
+            <wp:extent cx="3683242" cy="2955851"/>
+            <wp:effectExtent l="0" t="0" r="0" b="0"/>
+            <wp:docPr id="7" name="Рисунок 7"/>
             <wp:cNvGraphicFramePr>
               <a:graphicFrameLocks xmlns:a="http://schemas.openxmlformats.org/drawingml/2006/main" noChangeAspect="1"/>
             </wp:cNvGraphicFramePr>
@@ -1277,7 +1690,7 @@
                   <pic:spPr>
                     <a:xfrm>
                       <a:off x="0" y="0"/>
-                      <a:ext cx="4683521" cy="3758590"/>
+                      <a:ext cx="3686409" cy="2958392"/>
                     </a:xfrm>
                     <a:prstGeom prst="rect">
                       <a:avLst/>
@@ -1294,6 +1707,45 @@
       <w:pPr>
         <w:pStyle w:val="af9"/>
         <w:spacing w:after="0" w:line="360" w:lineRule="auto"/>
+        <w:ind w:left="0"/>
+        <w:jc w:val="center"/>
+        <w:rPr>
+          <w:rFonts w:ascii="Times New Roman" w:hAnsi="Times New Roman" w:cs="Times New Roman"/>
+          <w:sz w:val="28"/>
+          <w:szCs w:val="28"/>
+        </w:rPr>
+      </w:pPr>
+    </w:p>
+    <w:p>
+      <w:pPr>
+        <w:pStyle w:val="af9"/>
+        <w:spacing w:after="0" w:line="360" w:lineRule="auto"/>
+        <w:ind w:left="0"/>
+        <w:jc w:val="center"/>
+        <w:rPr>
+          <w:rFonts w:ascii="Times New Roman" w:hAnsi="Times New Roman" w:cs="Times New Roman"/>
+          <w:sz w:val="28"/>
+          <w:szCs w:val="28"/>
+        </w:rPr>
+      </w:pPr>
+    </w:p>
+    <w:p>
+      <w:pPr>
+        <w:pStyle w:val="af9"/>
+        <w:spacing w:after="0" w:line="360" w:lineRule="auto"/>
+        <w:ind w:left="0"/>
+        <w:jc w:val="center"/>
+        <w:rPr>
+          <w:rFonts w:ascii="Times New Roman" w:hAnsi="Times New Roman" w:cs="Times New Roman"/>
+          <w:sz w:val="28"/>
+          <w:szCs w:val="28"/>
+        </w:rPr>
+      </w:pPr>
+    </w:p>
+    <w:p>
+      <w:pPr>
+        <w:pStyle w:val="af9"/>
+        <w:spacing w:after="0" w:line="360" w:lineRule="auto"/>
         <w:ind w:left="0" w:firstLine="709"/>
         <w:jc w:val="both"/>
         <w:rPr>
@@ -1309,110 +1761,43 @@
           <w:szCs w:val="28"/>
         </w:rPr>
         <w:lastRenderedPageBreak/>
-        <w:t>Ошибка о том, что</w:t>
-      </w:r>
-      <w:r>
-        <w:rPr>
-          <w:rFonts w:ascii="Times New Roman" w:hAnsi="Times New Roman" w:cs="Times New Roman"/>
-          <w:sz w:val="28"/>
-          <w:szCs w:val="28"/>
-        </w:rPr>
-        <w:t xml:space="preserve"> не удалось настроить запуск </w:t>
-      </w:r>
-      <w:r>
-        <w:rPr>
-          <w:rFonts w:ascii="Times New Roman" w:hAnsi="Times New Roman" w:cs="Times New Roman"/>
-          <w:sz w:val="28"/>
-          <w:szCs w:val="28"/>
-        </w:rPr>
-        <w:t>SQL</w:t>
-      </w:r>
-      <w:r>
-        <w:rPr>
-          <w:rFonts w:ascii="Times New Roman" w:hAnsi="Times New Roman" w:cs="Times New Roman"/>
-          <w:sz w:val="28"/>
-          <w:szCs w:val="28"/>
-        </w:rPr>
-        <w:t xml:space="preserve"> </w:t>
-      </w:r>
-      <w:r>
-        <w:rPr>
-          <w:rFonts w:ascii="Times New Roman" w:hAnsi="Times New Roman" w:cs="Times New Roman"/>
-          <w:sz w:val="28"/>
-          <w:szCs w:val="28"/>
-        </w:rPr>
-        <w:t>Server</w:t>
-      </w:r>
-      <w:r>
-        <w:rPr>
-          <w:rFonts w:ascii="Times New Roman" w:hAnsi="Times New Roman" w:cs="Times New Roman"/>
-          <w:sz w:val="28"/>
-          <w:szCs w:val="28"/>
-        </w:rPr>
-        <w:t xml:space="preserve"> </w:t>
-      </w:r>
-      <w:r>
-        <w:rPr>
-          <w:rFonts w:ascii="Times New Roman" w:hAnsi="Times New Roman" w:cs="Times New Roman"/>
-          <w:sz w:val="28"/>
-          <w:szCs w:val="28"/>
-        </w:rPr>
-        <w:t>Agent</w:t>
-      </w:r>
-      <w:r>
-        <w:rPr>
-          <w:rFonts w:ascii="Times New Roman" w:hAnsi="Times New Roman" w:cs="Times New Roman"/>
-          <w:sz w:val="28"/>
-          <w:szCs w:val="28"/>
-        </w:rPr>
-        <w:t xml:space="preserve"> </w:t>
-      </w:r>
-      <w:r>
-        <w:rPr>
-          <w:rFonts w:ascii="Times New Roman" w:hAnsi="Times New Roman" w:cs="Times New Roman"/>
-          <w:sz w:val="28"/>
-          <w:szCs w:val="28"/>
-        </w:rPr>
-        <w:t>при запуске компьютера.</w:t>
-      </w:r>
-    </w:p>
-    <w:p>
-      <w:pPr>
-        <w:pStyle w:val="af9"/>
-        <w:spacing w:after="0" w:line="360" w:lineRule="auto"/>
-        <w:ind w:left="0"/>
-        <w:jc w:val="center"/>
-        <w:rPr>
-          <w:rFonts w:ascii="Times New Roman" w:hAnsi="Times New Roman" w:cs="Times New Roman"/>
-          <w:sz w:val="28"/>
-          <w:szCs w:val="28"/>
-        </w:rPr>
-      </w:pPr>
-    </w:p>
-    <w:p>
-      <w:pPr>
-        <w:pStyle w:val="af9"/>
-        <w:spacing w:after="0" w:line="360" w:lineRule="auto"/>
-        <w:ind w:left="0"/>
-        <w:jc w:val="center"/>
-        <w:rPr>
-          <w:rFonts w:ascii="Times New Roman" w:hAnsi="Times New Roman" w:cs="Times New Roman"/>
-          <w:sz w:val="28"/>
-          <w:szCs w:val="28"/>
-        </w:rPr>
-      </w:pPr>
-      <w:r>
-        <w:rPr>
-          <w:rFonts w:ascii="Times New Roman" w:hAnsi="Times New Roman" w:cs="Times New Roman"/>
+        <w:t>Выбор немедленного окончания процесса конфигурирования.</w:t>
+      </w:r>
+    </w:p>
+    <w:p>
+      <w:pPr>
+        <w:pStyle w:val="af9"/>
+        <w:spacing w:after="0" w:line="360" w:lineRule="auto"/>
+        <w:ind w:left="0"/>
+        <w:jc w:val="center"/>
+        <w:rPr>
+          <w:rFonts w:ascii="Times New Roman" w:hAnsi="Times New Roman" w:cs="Times New Roman"/>
+          <w:sz w:val="28"/>
+          <w:szCs w:val="28"/>
+        </w:rPr>
+      </w:pPr>
+    </w:p>
+    <w:p>
+      <w:pPr>
+        <w:pStyle w:val="af9"/>
+        <w:spacing w:after="0" w:line="360" w:lineRule="auto"/>
+        <w:ind w:left="0"/>
+        <w:jc w:val="center"/>
+        <w:rPr>
+          <w:rFonts w:ascii="Times New Roman" w:hAnsi="Times New Roman" w:cs="Times New Roman"/>
+          <w:sz w:val="28"/>
+          <w:szCs w:val="28"/>
+        </w:rPr>
+      </w:pPr>
+      <w:r>
+        <w:rPr>
           <w:noProof/>
-          <w:sz w:val="28"/>
-          <w:szCs w:val="28"/>
         </w:rPr>
         <w:drawing>
-          <wp:inline distT="0" distB="0" distL="0" distR="0" wp14:anchorId="652CCF41" wp14:editId="0317D89E">
-            <wp:extent cx="5820587" cy="2057687"/>
-            <wp:effectExtent l="0" t="0" r="8890" b="0"/>
-            <wp:docPr id="10" name="Рисунок 10"/>
+          <wp:inline distT="0" distB="0" distL="0" distR="0" wp14:anchorId="7F86DB67" wp14:editId="347D0CA1">
+            <wp:extent cx="4316818" cy="3464305"/>
+            <wp:effectExtent l="0" t="0" r="7620" b="3175"/>
+            <wp:docPr id="8" name="Рисунок 8"/>
             <wp:cNvGraphicFramePr>
               <a:graphicFrameLocks xmlns:a="http://schemas.openxmlformats.org/drawingml/2006/main" noChangeAspect="1"/>
             </wp:cNvGraphicFramePr>
@@ -1432,7 +1817,7 @@
                   <pic:spPr>
                     <a:xfrm>
                       <a:off x="0" y="0"/>
-                      <a:ext cx="5820587" cy="2057687"/>
+                      <a:ext cx="4317936" cy="3465202"/>
                     </a:xfrm>
                     <a:prstGeom prst="rect">
                       <a:avLst/>
@@ -1447,49 +1832,16 @@
     </w:p>
     <w:p>
       <w:pPr>
-        <w:rPr>
-          <w:rFonts w:ascii="Times New Roman" w:hAnsi="Times New Roman" w:cs="Times New Roman"/>
-          <w:sz w:val="28"/>
-          <w:szCs w:val="28"/>
-        </w:rPr>
-      </w:pPr>
-      <w:r>
-        <w:rPr>
-          <w:rFonts w:ascii="Times New Roman" w:hAnsi="Times New Roman" w:cs="Times New Roman"/>
-          <w:sz w:val="28"/>
-          <w:szCs w:val="28"/>
-        </w:rPr>
-        <w:br w:type="page"/>
-      </w:r>
-    </w:p>
-    <w:p>
-      <w:pPr>
-        <w:pStyle w:val="af9"/>
-        <w:spacing w:after="0" w:line="360" w:lineRule="auto"/>
-        <w:ind w:left="0" w:firstLine="709"/>
-        <w:rPr>
-          <w:rFonts w:ascii="Times New Roman" w:hAnsi="Times New Roman" w:cs="Times New Roman"/>
-          <w:sz w:val="28"/>
-          <w:szCs w:val="28"/>
-        </w:rPr>
-      </w:pPr>
-      <w:r>
-        <w:rPr>
-          <w:rFonts w:ascii="Times New Roman" w:hAnsi="Times New Roman" w:cs="Times New Roman"/>
-          <w:sz w:val="28"/>
-          <w:szCs w:val="28"/>
-        </w:rPr>
-        <w:lastRenderedPageBreak/>
-        <w:t>Настройка публикаций</w:t>
-      </w:r>
-      <w:r>
-        <w:rPr>
-          <w:rFonts w:ascii="Times New Roman" w:hAnsi="Times New Roman" w:cs="Times New Roman"/>
-          <w:sz w:val="28"/>
-          <w:szCs w:val="28"/>
-        </w:rPr>
-        <w:t>.</w:t>
-      </w:r>
+        <w:pStyle w:val="af9"/>
+        <w:spacing w:after="0" w:line="360" w:lineRule="auto"/>
+        <w:ind w:left="0"/>
+        <w:jc w:val="center"/>
+        <w:rPr>
+          <w:rFonts w:ascii="Times New Roman" w:hAnsi="Times New Roman" w:cs="Times New Roman"/>
+          <w:sz w:val="28"/>
+          <w:szCs w:val="28"/>
+        </w:rPr>
+      </w:pPr>
     </w:p>
     <w:p>
       <w:pPr>
@@ -1509,55 +1861,15 @@
           <w:sz w:val="28"/>
           <w:szCs w:val="28"/>
         </w:rPr>
-        <w:t>В</w:t>
-      </w:r>
-      <w:r>
-        <w:rPr>
-          <w:rFonts w:ascii="Times New Roman" w:hAnsi="Times New Roman" w:cs="Times New Roman"/>
-          <w:sz w:val="28"/>
-          <w:szCs w:val="28"/>
-        </w:rPr>
-        <w:t>ыб</w:t>
-      </w:r>
-      <w:r>
-        <w:rPr>
-          <w:rFonts w:ascii="Times New Roman" w:hAnsi="Times New Roman" w:cs="Times New Roman"/>
-          <w:sz w:val="28"/>
-          <w:szCs w:val="28"/>
-        </w:rPr>
-        <w:t>ор</w:t>
-      </w:r>
-      <w:r>
-        <w:rPr>
-          <w:rFonts w:ascii="Times New Roman" w:hAnsi="Times New Roman" w:cs="Times New Roman"/>
-          <w:sz w:val="28"/>
-          <w:szCs w:val="28"/>
-        </w:rPr>
-        <w:t xml:space="preserve"> баз</w:t>
-      </w:r>
-      <w:r>
-        <w:rPr>
-          <w:rFonts w:ascii="Times New Roman" w:hAnsi="Times New Roman" w:cs="Times New Roman"/>
-          <w:sz w:val="28"/>
-          <w:szCs w:val="28"/>
-        </w:rPr>
-        <w:t>ы</w:t>
-      </w:r>
-      <w:r>
-        <w:rPr>
-          <w:rFonts w:ascii="Times New Roman" w:hAnsi="Times New Roman" w:cs="Times New Roman"/>
-          <w:sz w:val="28"/>
-          <w:szCs w:val="28"/>
-        </w:rPr>
-        <w:t xml:space="preserve"> данных для публикации</w:t>
-      </w:r>
-      <w:r>
-        <w:rPr>
-          <w:rFonts w:ascii="Times New Roman" w:hAnsi="Times New Roman" w:cs="Times New Roman"/>
-          <w:sz w:val="28"/>
-          <w:szCs w:val="28"/>
-        </w:rPr>
-        <w:t>.</w:t>
+        <w:t xml:space="preserve">Итоговое обозрение всех шагов, выполненных для настройки сервера </w:t>
+      </w:r>
+      <w:r>
+        <w:rPr>
+          <w:rFonts w:ascii="Times New Roman" w:hAnsi="Times New Roman" w:cs="Times New Roman"/>
+          <w:sz w:val="28"/>
+          <w:szCs w:val="28"/>
+        </w:rPr>
+        <w:t>в качестве распространителя и издателя.</w:t>
       </w:r>
     </w:p>
     <w:p>
@@ -1590,10 +1902,10 @@
           <w:noProof/>
         </w:rPr>
         <w:drawing>
-          <wp:inline distT="0" distB="0" distL="0" distR="0" wp14:anchorId="60B6A437" wp14:editId="035B7A15">
-            <wp:extent cx="3544710" cy="3253563"/>
-            <wp:effectExtent l="0" t="0" r="0" b="4445"/>
-            <wp:docPr id="15" name="Рисунок 15"/>
+          <wp:inline distT="0" distB="0" distL="0" distR="0" wp14:anchorId="47DA89D7" wp14:editId="525DF5B0">
+            <wp:extent cx="4252952" cy="3413051"/>
+            <wp:effectExtent l="0" t="0" r="0" b="0"/>
+            <wp:docPr id="9" name="Рисунок 9"/>
             <wp:cNvGraphicFramePr>
               <a:graphicFrameLocks xmlns:a="http://schemas.openxmlformats.org/drawingml/2006/main" noChangeAspect="1"/>
             </wp:cNvGraphicFramePr>
@@ -1613,7 +1925,7 @@
                   <pic:spPr>
                     <a:xfrm>
                       <a:off x="0" y="0"/>
-                      <a:ext cx="3557102" cy="3264938"/>
+                      <a:ext cx="4255517" cy="3415109"/>
                     </a:xfrm>
                     <a:prstGeom prst="rect">
                       <a:avLst/>
@@ -1657,15 +1969,24 @@
           <w:sz w:val="28"/>
           <w:szCs w:val="28"/>
         </w:rPr>
-        <w:t>Выбор типа публикации</w:t>
-      </w:r>
-    </w:p>
-    <w:p>
-      <w:pPr>
-        <w:pStyle w:val="af9"/>
-        <w:spacing w:after="0" w:line="360" w:lineRule="auto"/>
-        <w:ind w:left="0"/>
-        <w:jc w:val="center"/>
+        <w:lastRenderedPageBreak/>
+        <w:t xml:space="preserve">Результат настройки </w:t>
+      </w:r>
+      <w:r>
+        <w:rPr>
+          <w:rFonts w:ascii="Times New Roman" w:hAnsi="Times New Roman" w:cs="Times New Roman"/>
+          <w:sz w:val="28"/>
+          <w:szCs w:val="28"/>
+        </w:rPr>
+        <w:t>конфигурации распространителя</w:t>
+      </w:r>
+    </w:p>
+    <w:p>
+      <w:pPr>
+        <w:pStyle w:val="af9"/>
+        <w:spacing w:after="0" w:line="360" w:lineRule="auto"/>
+        <w:ind w:left="0" w:firstLine="709"/>
+        <w:jc w:val="both"/>
         <w:rPr>
           <w:rFonts w:ascii="Times New Roman" w:hAnsi="Times New Roman" w:cs="Times New Roman"/>
           <w:sz w:val="28"/>
@@ -1690,10 +2011,10 @@
           <w:noProof/>
         </w:rPr>
         <w:drawing>
-          <wp:inline distT="0" distB="0" distL="0" distR="0" wp14:anchorId="4D0106BD" wp14:editId="216B221F">
-            <wp:extent cx="4008069" cy="3678865"/>
+          <wp:inline distT="0" distB="0" distL="0" distR="0" wp14:anchorId="2ACB77BF" wp14:editId="5FB6B4EC">
+            <wp:extent cx="4729918" cy="3795823"/>
             <wp:effectExtent l="0" t="0" r="0" b="0"/>
-            <wp:docPr id="16" name="Рисунок 16"/>
+            <wp:docPr id="2" name="Рисунок 2"/>
             <wp:cNvGraphicFramePr>
               <a:graphicFrameLocks xmlns:a="http://schemas.openxmlformats.org/drawingml/2006/main" noChangeAspect="1"/>
             </wp:cNvGraphicFramePr>
@@ -1713,7 +2034,7 @@
                   <pic:spPr>
                     <a:xfrm>
                       <a:off x="0" y="0"/>
-                      <a:ext cx="4013910" cy="3684226"/>
+                      <a:ext cx="4730767" cy="3796504"/>
                     </a:xfrm>
                     <a:prstGeom prst="rect">
                       <a:avLst/>
@@ -1725,19 +2046,52 @@
           </wp:inline>
         </w:drawing>
       </w:r>
-    </w:p>
-    <w:p>
-      <w:pPr>
-        <w:pStyle w:val="af9"/>
-        <w:spacing w:after="0" w:line="360" w:lineRule="auto"/>
-        <w:ind w:left="0"/>
-        <w:jc w:val="center"/>
-        <w:rPr>
-          <w:rFonts w:ascii="Times New Roman" w:hAnsi="Times New Roman" w:cs="Times New Roman"/>
-          <w:sz w:val="28"/>
-          <w:szCs w:val="28"/>
-        </w:rPr>
-      </w:pPr>
+      <w:r>
+        <w:rPr>
+          <w:rFonts w:ascii="Times New Roman" w:hAnsi="Times New Roman" w:cs="Times New Roman"/>
+          <w:sz w:val="28"/>
+          <w:szCs w:val="28"/>
+        </w:rPr>
+        <w:br w:type="page"/>
+      </w:r>
+    </w:p>
+    <w:p>
+      <w:pPr>
+        <w:pStyle w:val="af9"/>
+        <w:spacing w:after="0" w:line="360" w:lineRule="auto"/>
+        <w:ind w:left="0" w:firstLine="709"/>
+        <w:rPr>
+          <w:rFonts w:ascii="Times New Roman" w:hAnsi="Times New Roman" w:cs="Times New Roman"/>
+          <w:sz w:val="28"/>
+          <w:szCs w:val="28"/>
+        </w:rPr>
+      </w:pPr>
+      <w:r>
+        <w:rPr>
+          <w:rFonts w:ascii="Times New Roman" w:hAnsi="Times New Roman" w:cs="Times New Roman"/>
+          <w:sz w:val="28"/>
+          <w:szCs w:val="28"/>
+          <w:lang w:val="en-US"/>
+        </w:rPr>
+        <w:lastRenderedPageBreak/>
+        <w:t xml:space="preserve">2 </w:t>
+      </w:r>
+      <w:r>
+        <w:rPr>
+          <w:rFonts w:ascii="Times New Roman" w:hAnsi="Times New Roman" w:cs="Times New Roman"/>
+          <w:sz w:val="28"/>
+          <w:szCs w:val="28"/>
+        </w:rPr>
+        <w:t>Настройка публикаций</w:t>
+      </w:r>
+      <w:r>
+        <w:rPr>
+          <w:rFonts w:ascii="Times New Roman" w:hAnsi="Times New Roman" w:cs="Times New Roman"/>
+          <w:sz w:val="28"/>
+          <w:szCs w:val="28"/>
+        </w:rPr>
+        <w:t>.</w:t>
+      </w:r>
     </w:p>
     <w:p>
       <w:pPr>
@@ -1757,8 +2111,23 @@
           <w:sz w:val="28"/>
           <w:szCs w:val="28"/>
         </w:rPr>
-        <w:lastRenderedPageBreak/>
-        <w:t>Выбор объектов для публикации.</w:t>
+        <w:t>В</w:t>
+      </w:r>
+      <w:r>
+        <w:rPr>
+          <w:rFonts w:ascii="Times New Roman" w:hAnsi="Times New Roman" w:cs="Times New Roman"/>
+          <w:sz w:val="28"/>
+          <w:szCs w:val="28"/>
+        </w:rPr>
+        <w:t>ыбор базы данных для публикации</w:t>
+      </w:r>
+      <w:r>
+        <w:rPr>
+          <w:rFonts w:ascii="Times New Roman" w:hAnsi="Times New Roman" w:cs="Times New Roman"/>
+          <w:sz w:val="28"/>
+          <w:szCs w:val="28"/>
+        </w:rPr>
+        <w:t>.</w:t>
       </w:r>
     </w:p>
     <w:p>
@@ -1791,10 +2160,10 @@
           <w:noProof/>
         </w:rPr>
         <w:drawing>
-          <wp:inline distT="0" distB="0" distL="0" distR="0" wp14:anchorId="454CCCCC" wp14:editId="0472FF41">
-            <wp:extent cx="3811141" cy="3498111"/>
-            <wp:effectExtent l="0" t="0" r="0" b="7620"/>
-            <wp:docPr id="17" name="Рисунок 17"/>
+          <wp:inline distT="0" distB="0" distL="0" distR="0" wp14:anchorId="0AB696CE" wp14:editId="0A507EA7">
+            <wp:extent cx="4067464" cy="3264195"/>
+            <wp:effectExtent l="0" t="0" r="0" b="0"/>
+            <wp:docPr id="18" name="Рисунок 18"/>
             <wp:cNvGraphicFramePr>
               <a:graphicFrameLocks xmlns:a="http://schemas.openxmlformats.org/drawingml/2006/main" noChangeAspect="1"/>
             </wp:cNvGraphicFramePr>
@@ -1814,7 +2183,7 @@
                   <pic:spPr>
                     <a:xfrm>
                       <a:off x="0" y="0"/>
-                      <a:ext cx="3821733" cy="3507833"/>
+                      <a:ext cx="4068325" cy="3264886"/>
                     </a:xfrm>
                     <a:prstGeom prst="rect">
                       <a:avLst/>
@@ -1858,7 +2227,7 @@
           <w:sz w:val="28"/>
           <w:szCs w:val="28"/>
         </w:rPr>
-        <w:t>Фильтрация данных для публикации</w:t>
+        <w:t>Выбор типа публикации</w:t>
       </w:r>
     </w:p>
     <w:p>
@@ -1891,10 +2260,10 @@
           <w:noProof/>
         </w:rPr>
         <w:drawing>
-          <wp:inline distT="0" distB="0" distL="0" distR="0" wp14:anchorId="1F96FD99" wp14:editId="2D17F1B4">
-            <wp:extent cx="3811140" cy="3498111"/>
-            <wp:effectExtent l="0" t="0" r="0" b="7620"/>
-            <wp:docPr id="19" name="Рисунок 19"/>
+          <wp:inline distT="0" distB="0" distL="0" distR="0" wp14:anchorId="4D0106BD" wp14:editId="7E142401">
+            <wp:extent cx="3965944" cy="3640202"/>
+            <wp:effectExtent l="0" t="0" r="0" b="0"/>
+            <wp:docPr id="16" name="Рисунок 16"/>
             <wp:cNvGraphicFramePr>
               <a:graphicFrameLocks xmlns:a="http://schemas.openxmlformats.org/drawingml/2006/main" noChangeAspect="1"/>
             </wp:cNvGraphicFramePr>
@@ -1914,7 +2283,7 @@
                   <pic:spPr>
                     <a:xfrm>
                       <a:off x="0" y="0"/>
-                      <a:ext cx="3826863" cy="3512542"/>
+                      <a:ext cx="3981021" cy="3654040"/>
                     </a:xfrm>
                     <a:prstGeom prst="rect">
                       <a:avLst/>
@@ -1959,40 +2328,33 @@
           <w:szCs w:val="28"/>
         </w:rPr>
         <w:lastRenderedPageBreak/>
-        <w:t>Указание</w:t>
-      </w:r>
-      <w:r>
-        <w:rPr>
-          <w:rFonts w:ascii="Times New Roman" w:hAnsi="Times New Roman" w:cs="Times New Roman"/>
-          <w:sz w:val="28"/>
-          <w:szCs w:val="28"/>
-        </w:rPr>
-        <w:t>, что моментальный снимок выбранных данных должен быть выполнен сразу же.</w:t>
-      </w:r>
-    </w:p>
-    <w:p>
-      <w:pPr>
-        <w:pStyle w:val="af9"/>
-        <w:spacing w:after="0" w:line="360" w:lineRule="auto"/>
-        <w:ind w:left="0"/>
-        <w:jc w:val="center"/>
-        <w:rPr>
-          <w:rFonts w:ascii="Times New Roman" w:hAnsi="Times New Roman" w:cs="Times New Roman"/>
-          <w:sz w:val="28"/>
-          <w:szCs w:val="28"/>
-        </w:rPr>
-      </w:pPr>
-    </w:p>
-    <w:p>
-      <w:pPr>
-        <w:pStyle w:val="af9"/>
-        <w:spacing w:after="0" w:line="360" w:lineRule="auto"/>
-        <w:ind w:left="0"/>
-        <w:jc w:val="center"/>
-        <w:rPr>
-          <w:rFonts w:ascii="Times New Roman" w:hAnsi="Times New Roman" w:cs="Times New Roman"/>
-          <w:sz w:val="28"/>
-          <w:szCs w:val="28"/>
+        <w:t>Выбор объектов для публикации.</w:t>
+      </w:r>
+    </w:p>
+    <w:p>
+      <w:pPr>
+        <w:pStyle w:val="af9"/>
+        <w:spacing w:after="0" w:line="360" w:lineRule="auto"/>
+        <w:ind w:left="0" w:firstLine="709"/>
+        <w:jc w:val="both"/>
+        <w:rPr>
+          <w:rFonts w:ascii="Times New Roman" w:hAnsi="Times New Roman" w:cs="Times New Roman"/>
+          <w:sz w:val="28"/>
+          <w:szCs w:val="28"/>
+        </w:rPr>
+      </w:pPr>
+    </w:p>
+    <w:p>
+      <w:pPr>
+        <w:pStyle w:val="af9"/>
+        <w:spacing w:after="0" w:line="360" w:lineRule="auto"/>
+        <w:ind w:left="0"/>
+        <w:jc w:val="center"/>
+        <w:rPr>
+          <w:rFonts w:ascii="Times New Roman" w:hAnsi="Times New Roman" w:cs="Times New Roman"/>
+          <w:sz w:val="28"/>
+          <w:szCs w:val="28"/>
+          <w:lang w:val="en-US"/>
         </w:rPr>
       </w:pPr>
       <w:r>
@@ -2000,10 +2362,10 @@
           <w:noProof/>
         </w:rPr>
         <w:drawing>
-          <wp:inline distT="0" distB="0" distL="0" distR="0" wp14:anchorId="7E5BDC8E" wp14:editId="689AA019">
-            <wp:extent cx="3633849" cy="3335379"/>
-            <wp:effectExtent l="0" t="0" r="5080" b="0"/>
-            <wp:docPr id="20" name="Рисунок 20"/>
+          <wp:inline distT="0" distB="0" distL="0" distR="0" wp14:anchorId="31F48BB5" wp14:editId="30DD1480">
+            <wp:extent cx="4242390" cy="3404575"/>
+            <wp:effectExtent l="0" t="0" r="6350" b="5715"/>
+            <wp:docPr id="43" name="Рисунок 43"/>
             <wp:cNvGraphicFramePr>
               <a:graphicFrameLocks xmlns:a="http://schemas.openxmlformats.org/drawingml/2006/main" noChangeAspect="1"/>
             </wp:cNvGraphicFramePr>
@@ -2023,7 +2385,7 @@
                   <pic:spPr>
                     <a:xfrm>
                       <a:off x="0" y="0"/>
-                      <a:ext cx="3640379" cy="3341373"/>
+                      <a:ext cx="4244095" cy="3405943"/>
                     </a:xfrm>
                     <a:prstGeom prst="rect">
                       <a:avLst/>
@@ -2067,39 +2429,15 @@
           <w:sz w:val="28"/>
           <w:szCs w:val="28"/>
         </w:rPr>
-        <w:t>Установка</w:t>
-      </w:r>
-      <w:r>
-        <w:rPr>
-          <w:rFonts w:ascii="Times New Roman" w:hAnsi="Times New Roman" w:cs="Times New Roman"/>
-          <w:sz w:val="28"/>
-          <w:szCs w:val="28"/>
-        </w:rPr>
-        <w:t xml:space="preserve"> настро</w:t>
-      </w:r>
-      <w:r>
-        <w:rPr>
-          <w:rFonts w:ascii="Times New Roman" w:hAnsi="Times New Roman" w:cs="Times New Roman"/>
-          <w:sz w:val="28"/>
-          <w:szCs w:val="28"/>
-        </w:rPr>
-        <w:t>ек</w:t>
-      </w:r>
-      <w:r>
-        <w:rPr>
-          <w:rFonts w:ascii="Times New Roman" w:hAnsi="Times New Roman" w:cs="Times New Roman"/>
-          <w:sz w:val="28"/>
-          <w:szCs w:val="28"/>
-        </w:rPr>
-        <w:t xml:space="preserve"> безопасности для агента моментальных снимков Snapshot Agent</w:t>
-      </w:r>
-    </w:p>
-    <w:p>
-      <w:pPr>
-        <w:pStyle w:val="af9"/>
-        <w:spacing w:after="0" w:line="360" w:lineRule="auto"/>
-        <w:ind w:left="0"/>
-        <w:jc w:val="center"/>
+        <w:t>Фильтрация данных для публикации</w:t>
+      </w:r>
+    </w:p>
+    <w:p>
+      <w:pPr>
+        <w:pStyle w:val="af9"/>
+        <w:spacing w:after="0" w:line="360" w:lineRule="auto"/>
+        <w:ind w:left="0" w:firstLine="709"/>
+        <w:jc w:val="both"/>
         <w:rPr>
           <w:rFonts w:ascii="Times New Roman" w:hAnsi="Times New Roman" w:cs="Times New Roman"/>
           <w:sz w:val="28"/>
@@ -2124,10 +2462,10 @@
           <w:noProof/>
         </w:rPr>
         <w:drawing>
-          <wp:inline distT="0" distB="0" distL="0" distR="0" wp14:anchorId="25439F84" wp14:editId="2A958BD6">
-            <wp:extent cx="3455582" cy="3171757"/>
-            <wp:effectExtent l="0" t="0" r="0" b="0"/>
-            <wp:docPr id="22" name="Рисунок 22"/>
+          <wp:inline distT="0" distB="0" distL="0" distR="0" wp14:anchorId="1F96FD99" wp14:editId="2D17F1B4">
+            <wp:extent cx="3811140" cy="3498111"/>
+            <wp:effectExtent l="0" t="0" r="0" b="7620"/>
+            <wp:docPr id="19" name="Рисунок 19"/>
             <wp:cNvGraphicFramePr>
               <a:graphicFrameLocks xmlns:a="http://schemas.openxmlformats.org/drawingml/2006/main" noChangeAspect="1"/>
             </wp:cNvGraphicFramePr>
@@ -2147,7 +2485,7 @@
                   <pic:spPr>
                     <a:xfrm>
                       <a:off x="0" y="0"/>
-                      <a:ext cx="3466235" cy="3181535"/>
+                      <a:ext cx="3826863" cy="3512542"/>
                     </a:xfrm>
                     <a:prstGeom prst="rect">
                       <a:avLst/>
@@ -2192,55 +2530,23 @@
           <w:szCs w:val="28"/>
         </w:rPr>
         <w:lastRenderedPageBreak/>
-        <w:t xml:space="preserve">Настройка </w:t>
-      </w:r>
-      <w:r>
-        <w:rPr>
-          <w:rFonts w:ascii="Times New Roman" w:hAnsi="Times New Roman" w:cs="Times New Roman"/>
-          <w:sz w:val="28"/>
-          <w:szCs w:val="28"/>
-        </w:rPr>
-        <w:t>учетн</w:t>
-      </w:r>
-      <w:r>
-        <w:rPr>
-          <w:rFonts w:ascii="Times New Roman" w:hAnsi="Times New Roman" w:cs="Times New Roman"/>
-          <w:sz w:val="28"/>
-          <w:szCs w:val="28"/>
-        </w:rPr>
-        <w:t xml:space="preserve">ой </w:t>
-      </w:r>
-      <w:r>
-        <w:rPr>
-          <w:rFonts w:ascii="Times New Roman" w:hAnsi="Times New Roman" w:cs="Times New Roman"/>
-          <w:sz w:val="28"/>
-          <w:szCs w:val="28"/>
-        </w:rPr>
-        <w:t>запис</w:t>
-      </w:r>
-      <w:r>
-        <w:rPr>
-          <w:rFonts w:ascii="Times New Roman" w:hAnsi="Times New Roman" w:cs="Times New Roman"/>
-          <w:sz w:val="28"/>
-          <w:szCs w:val="28"/>
-        </w:rPr>
-        <w:t xml:space="preserve">и </w:t>
-      </w:r>
-      <w:r>
-        <w:rPr>
-          <w:rFonts w:ascii="Times New Roman" w:hAnsi="Times New Roman" w:cs="Times New Roman"/>
-          <w:sz w:val="28"/>
-          <w:szCs w:val="28"/>
-        </w:rPr>
-        <w:t>пользователя Windows, под которой должен выполняться процесс агента моментальных снимков</w:t>
-      </w:r>
-    </w:p>
-    <w:p>
-      <w:pPr>
-        <w:pStyle w:val="af9"/>
-        <w:spacing w:after="0" w:line="360" w:lineRule="auto"/>
-        <w:ind w:left="0" w:firstLine="709"/>
-        <w:jc w:val="both"/>
+        <w:t>Указание</w:t>
+      </w:r>
+      <w:r>
+        <w:rPr>
+          <w:rFonts w:ascii="Times New Roman" w:hAnsi="Times New Roman" w:cs="Times New Roman"/>
+          <w:sz w:val="28"/>
+          <w:szCs w:val="28"/>
+        </w:rPr>
+        <w:t>, что моментальный снимок выбранных данных должен быть выполнен сразу же.</w:t>
+      </w:r>
+    </w:p>
+    <w:p>
+      <w:pPr>
+        <w:pStyle w:val="af9"/>
+        <w:spacing w:after="0" w:line="360" w:lineRule="auto"/>
+        <w:ind w:left="0"/>
+        <w:jc w:val="center"/>
         <w:rPr>
           <w:rFonts w:ascii="Times New Roman" w:hAnsi="Times New Roman" w:cs="Times New Roman"/>
           <w:sz w:val="28"/>
@@ -2265,10 +2571,10 @@
           <w:noProof/>
         </w:rPr>
         <w:drawing>
-          <wp:inline distT="0" distB="0" distL="0" distR="0" wp14:anchorId="28FA9B9A" wp14:editId="30AA54A4">
-            <wp:extent cx="3728695" cy="3274828"/>
-            <wp:effectExtent l="0" t="0" r="5715" b="1905"/>
-            <wp:docPr id="21" name="Рисунок 21"/>
+          <wp:inline distT="0" distB="0" distL="0" distR="0" wp14:anchorId="7E5BDC8E" wp14:editId="689AA019">
+            <wp:extent cx="3633849" cy="3335379"/>
+            <wp:effectExtent l="0" t="0" r="5080" b="0"/>
+            <wp:docPr id="20" name="Рисунок 20"/>
             <wp:cNvGraphicFramePr>
               <a:graphicFrameLocks xmlns:a="http://schemas.openxmlformats.org/drawingml/2006/main" noChangeAspect="1"/>
             </wp:cNvGraphicFramePr>
@@ -2288,7 +2594,7 @@
                   <pic:spPr>
                     <a:xfrm>
                       <a:off x="0" y="0"/>
-                      <a:ext cx="3738559" cy="3283491"/>
+                      <a:ext cx="3640379" cy="3341373"/>
                     </a:xfrm>
                     <a:prstGeom prst="rect">
                       <a:avLst/>
@@ -2332,73 +2638,58 @@
           <w:sz w:val="28"/>
           <w:szCs w:val="28"/>
         </w:rPr>
-        <w:t>Выбор</w:t>
-      </w:r>
-      <w:r>
-        <w:rPr>
-          <w:rFonts w:ascii="Times New Roman" w:hAnsi="Times New Roman" w:cs="Times New Roman"/>
-          <w:sz w:val="28"/>
-          <w:szCs w:val="28"/>
-        </w:rPr>
-        <w:t xml:space="preserve"> немедленн</w:t>
-      </w:r>
-      <w:r>
-        <w:rPr>
-          <w:rFonts w:ascii="Times New Roman" w:hAnsi="Times New Roman" w:cs="Times New Roman"/>
-          <w:sz w:val="28"/>
-          <w:szCs w:val="28"/>
-        </w:rPr>
-        <w:t xml:space="preserve">ого </w:t>
-      </w:r>
-      <w:r>
-        <w:rPr>
-          <w:rFonts w:ascii="Times New Roman" w:hAnsi="Times New Roman" w:cs="Times New Roman"/>
-          <w:sz w:val="28"/>
-          <w:szCs w:val="28"/>
-        </w:rPr>
-        <w:t>окончани</w:t>
-      </w:r>
-      <w:r>
-        <w:rPr>
-          <w:rFonts w:ascii="Times New Roman" w:hAnsi="Times New Roman" w:cs="Times New Roman"/>
-          <w:sz w:val="28"/>
-          <w:szCs w:val="28"/>
-        </w:rPr>
-        <w:t xml:space="preserve">я </w:t>
-      </w:r>
-      <w:r>
-        <w:rPr>
-          <w:rFonts w:ascii="Times New Roman" w:hAnsi="Times New Roman" w:cs="Times New Roman"/>
-          <w:sz w:val="28"/>
-          <w:szCs w:val="28"/>
-        </w:rPr>
-        <w:t>процесса конфигурирования.</w:t>
-      </w:r>
-    </w:p>
-    <w:p>
-      <w:pPr>
-        <w:pStyle w:val="af9"/>
-        <w:spacing w:after="0" w:line="360" w:lineRule="auto"/>
-        <w:ind w:left="0" w:firstLine="709"/>
-        <w:jc w:val="both"/>
-        <w:rPr>
-          <w:rFonts w:ascii="Times New Roman" w:hAnsi="Times New Roman" w:cs="Times New Roman"/>
-          <w:sz w:val="28"/>
-          <w:szCs w:val="28"/>
-        </w:rPr>
-      </w:pPr>
-    </w:p>
-    <w:p>
-      <w:pPr>
-        <w:pStyle w:val="af9"/>
-        <w:spacing w:after="0" w:line="360" w:lineRule="auto"/>
-        <w:ind w:left="0"/>
-        <w:jc w:val="center"/>
-        <w:rPr>
-          <w:rFonts w:ascii="Times New Roman" w:hAnsi="Times New Roman" w:cs="Times New Roman"/>
-          <w:sz w:val="28"/>
-          <w:szCs w:val="28"/>
-          <w:lang w:val="en-US"/>
+        <w:t>Установка</w:t>
+      </w:r>
+      <w:r>
+        <w:rPr>
+          <w:rFonts w:ascii="Times New Roman" w:hAnsi="Times New Roman" w:cs="Times New Roman"/>
+          <w:sz w:val="28"/>
+          <w:szCs w:val="28"/>
+        </w:rPr>
+        <w:t xml:space="preserve"> настроек безопасности для агента моментальных снимков </w:t>
+      </w:r>
+      <w:proofErr w:type="spellStart"/>
+      <w:r>
+        <w:rPr>
+          <w:rFonts w:ascii="Times New Roman" w:hAnsi="Times New Roman" w:cs="Times New Roman"/>
+          <w:sz w:val="28"/>
+          <w:szCs w:val="28"/>
+        </w:rPr>
+        <w:t>Snapshot</w:t>
+      </w:r>
+      <w:proofErr w:type="spellEnd"/>
+      <w:r>
+        <w:rPr>
+          <w:rFonts w:ascii="Times New Roman" w:hAnsi="Times New Roman" w:cs="Times New Roman"/>
+          <w:sz w:val="28"/>
+          <w:szCs w:val="28"/>
+        </w:rPr>
+        <w:t xml:space="preserve"> Agent</w:t>
+      </w:r>
+    </w:p>
+    <w:p>
+      <w:pPr>
+        <w:pStyle w:val="af9"/>
+        <w:spacing w:after="0" w:line="360" w:lineRule="auto"/>
+        <w:ind w:left="0"/>
+        <w:jc w:val="center"/>
+        <w:rPr>
+          <w:rFonts w:ascii="Times New Roman" w:hAnsi="Times New Roman" w:cs="Times New Roman"/>
+          <w:sz w:val="28"/>
+          <w:szCs w:val="28"/>
+        </w:rPr>
+      </w:pPr>
+    </w:p>
+    <w:p>
+      <w:pPr>
+        <w:pStyle w:val="af9"/>
+        <w:spacing w:after="0" w:line="360" w:lineRule="auto"/>
+        <w:ind w:left="0"/>
+        <w:jc w:val="center"/>
+        <w:rPr>
+          <w:rFonts w:ascii="Times New Roman" w:hAnsi="Times New Roman" w:cs="Times New Roman"/>
+          <w:sz w:val="28"/>
+          <w:szCs w:val="28"/>
         </w:rPr>
       </w:pPr>
       <w:r>
@@ -2406,10 +2697,10 @@
           <w:noProof/>
         </w:rPr>
         <w:drawing>
-          <wp:inline distT="0" distB="0" distL="0" distR="0" wp14:anchorId="1D3C2B21" wp14:editId="4633841E">
-            <wp:extent cx="3498374" cy="3211032"/>
-            <wp:effectExtent l="0" t="0" r="6985" b="8890"/>
-            <wp:docPr id="23" name="Рисунок 23"/>
+          <wp:inline distT="0" distB="0" distL="0" distR="0" wp14:anchorId="25439F84" wp14:editId="2A958BD6">
+            <wp:extent cx="3455582" cy="3171757"/>
+            <wp:effectExtent l="0" t="0" r="0" b="0"/>
+            <wp:docPr id="22" name="Рисунок 22"/>
             <wp:cNvGraphicFramePr>
               <a:graphicFrameLocks xmlns:a="http://schemas.openxmlformats.org/drawingml/2006/main" noChangeAspect="1"/>
             </wp:cNvGraphicFramePr>
@@ -2429,7 +2720,7 @@
                   <pic:spPr>
                     <a:xfrm>
                       <a:off x="0" y="0"/>
-                      <a:ext cx="3505518" cy="3217589"/>
+                      <a:ext cx="3466235" cy="3181535"/>
                     </a:xfrm>
                     <a:prstGeom prst="rect">
                       <a:avLst/>
@@ -2452,7 +2743,6 @@
           <w:rFonts w:ascii="Times New Roman" w:hAnsi="Times New Roman" w:cs="Times New Roman"/>
           <w:sz w:val="28"/>
           <w:szCs w:val="28"/>
-          <w:lang w:val="en-US"/>
         </w:rPr>
       </w:pPr>
     </w:p>
@@ -2466,6 +2756,7 @@
           <w:rFonts w:ascii="Times New Roman" w:hAnsi="Times New Roman" w:cs="Times New Roman"/>
           <w:sz w:val="28"/>
           <w:szCs w:val="28"/>
+          <w:lang w:val="en-US"/>
         </w:rPr>
       </w:pPr>
       <w:r>
@@ -2475,15 +2766,88 @@
           <w:szCs w:val="28"/>
         </w:rPr>
         <w:lastRenderedPageBreak/>
-        <w:t xml:space="preserve">Страница </w:t>
-      </w:r>
-      <w:r>
-        <w:rPr>
-          <w:rFonts w:ascii="Times New Roman" w:hAnsi="Times New Roman" w:cs="Times New Roman"/>
-          <w:sz w:val="28"/>
-          <w:szCs w:val="28"/>
-        </w:rPr>
-        <w:t>с кратким изложением всех шагов, предпринятых для настройки публикации.</w:t>
+        <w:t xml:space="preserve">Настройка </w:t>
+      </w:r>
+      <w:r>
+        <w:rPr>
+          <w:rFonts w:ascii="Times New Roman" w:hAnsi="Times New Roman" w:cs="Times New Roman"/>
+          <w:sz w:val="28"/>
+          <w:szCs w:val="28"/>
+        </w:rPr>
+        <w:t>учетн</w:t>
+      </w:r>
+      <w:r>
+        <w:rPr>
+          <w:rFonts w:ascii="Times New Roman" w:hAnsi="Times New Roman" w:cs="Times New Roman"/>
+          <w:sz w:val="28"/>
+          <w:szCs w:val="28"/>
+        </w:rPr>
+        <w:t xml:space="preserve">ой </w:t>
+      </w:r>
+      <w:r>
+        <w:rPr>
+          <w:rFonts w:ascii="Times New Roman" w:hAnsi="Times New Roman" w:cs="Times New Roman"/>
+          <w:sz w:val="28"/>
+          <w:szCs w:val="28"/>
+        </w:rPr>
+        <w:t>запис</w:t>
+      </w:r>
+      <w:r>
+        <w:rPr>
+          <w:rFonts w:ascii="Times New Roman" w:hAnsi="Times New Roman" w:cs="Times New Roman"/>
+          <w:sz w:val="28"/>
+          <w:szCs w:val="28"/>
+        </w:rPr>
+        <w:t xml:space="preserve">и </w:t>
+      </w:r>
+      <w:r>
+        <w:rPr>
+          <w:rFonts w:ascii="Times New Roman" w:hAnsi="Times New Roman" w:cs="Times New Roman"/>
+          <w:sz w:val="28"/>
+          <w:szCs w:val="28"/>
+        </w:rPr>
+        <w:t>пользователя Windows, под которой должен выполняться процесс агента моментальных снимков</w:t>
+      </w:r>
+      <w:r>
+        <w:rPr>
+          <w:rFonts w:ascii="Times New Roman" w:hAnsi="Times New Roman" w:cs="Times New Roman"/>
+          <w:sz w:val="28"/>
+          <w:szCs w:val="28"/>
+        </w:rPr>
+        <w:t xml:space="preserve">. </w:t>
+      </w:r>
+      <w:r>
+        <w:rPr>
+          <w:rFonts w:ascii="Times New Roman" w:hAnsi="Times New Roman" w:cs="Times New Roman"/>
+          <w:sz w:val="28"/>
+          <w:szCs w:val="28"/>
+        </w:rPr>
+        <w:t xml:space="preserve">В окне с паролем указывается пароль, под которым входит пользователь в свою учетную запись </w:t>
+      </w:r>
+      <w:r>
+        <w:rPr>
+          <w:rFonts w:ascii="Times New Roman" w:hAnsi="Times New Roman" w:cs="Times New Roman"/>
+          <w:sz w:val="28"/>
+          <w:szCs w:val="28"/>
+          <w:lang w:val="en-US"/>
+        </w:rPr>
+        <w:t>windows</w:t>
+      </w:r>
+      <w:r>
+        <w:rPr>
+          <w:rFonts w:ascii="Times New Roman" w:hAnsi="Times New Roman" w:cs="Times New Roman"/>
+          <w:sz w:val="28"/>
+          <w:szCs w:val="28"/>
+        </w:rPr>
+        <w:t xml:space="preserve"> </w:t>
+      </w:r>
+      <w:r>
+        <w:rPr>
+          <w:rFonts w:ascii="Times New Roman" w:hAnsi="Times New Roman" w:cs="Times New Roman"/>
+          <w:sz w:val="28"/>
+          <w:szCs w:val="28"/>
+        </w:rPr>
+        <w:t>на компьютере.</w:t>
       </w:r>
     </w:p>
     <w:p>
@@ -2516,10 +2880,10 @@
           <w:noProof/>
         </w:rPr>
         <w:drawing>
-          <wp:inline distT="0" distB="0" distL="0" distR="0" wp14:anchorId="1D633AE2" wp14:editId="7DF2061A">
-            <wp:extent cx="3869061" cy="3551274"/>
-            <wp:effectExtent l="0" t="0" r="0" b="0"/>
-            <wp:docPr id="24" name="Рисунок 24"/>
+          <wp:inline distT="0" distB="0" distL="0" distR="0" wp14:anchorId="28FA9B9A" wp14:editId="2D23F551">
+            <wp:extent cx="3135494" cy="2753833"/>
+            <wp:effectExtent l="0" t="0" r="8255" b="8890"/>
+            <wp:docPr id="21" name="Рисунок 21"/>
             <wp:cNvGraphicFramePr>
               <a:graphicFrameLocks xmlns:a="http://schemas.openxmlformats.org/drawingml/2006/main" noChangeAspect="1"/>
             </wp:cNvGraphicFramePr>
@@ -2539,7 +2903,7 @@
                   <pic:spPr>
                     <a:xfrm>
                       <a:off x="0" y="0"/>
-                      <a:ext cx="3871234" cy="3553268"/>
+                      <a:ext cx="3144843" cy="2762044"/>
                     </a:xfrm>
                     <a:prstGeom prst="rect">
                       <a:avLst/>
@@ -2583,7 +2947,47 @@
           <w:sz w:val="28"/>
           <w:szCs w:val="28"/>
         </w:rPr>
-        <w:t>Результат настройки публикации</w:t>
+        <w:t>Выбор</w:t>
+      </w:r>
+      <w:r>
+        <w:rPr>
+          <w:rFonts w:ascii="Times New Roman" w:hAnsi="Times New Roman" w:cs="Times New Roman"/>
+          <w:sz w:val="28"/>
+          <w:szCs w:val="28"/>
+        </w:rPr>
+        <w:t xml:space="preserve"> немедленн</w:t>
+      </w:r>
+      <w:r>
+        <w:rPr>
+          <w:rFonts w:ascii="Times New Roman" w:hAnsi="Times New Roman" w:cs="Times New Roman"/>
+          <w:sz w:val="28"/>
+          <w:szCs w:val="28"/>
+        </w:rPr>
+        <w:t xml:space="preserve">ого </w:t>
+      </w:r>
+      <w:r>
+        <w:rPr>
+          <w:rFonts w:ascii="Times New Roman" w:hAnsi="Times New Roman" w:cs="Times New Roman"/>
+          <w:sz w:val="28"/>
+          <w:szCs w:val="28"/>
+        </w:rPr>
+        <w:t>окончани</w:t>
+      </w:r>
+      <w:r>
+        <w:rPr>
+          <w:rFonts w:ascii="Times New Roman" w:hAnsi="Times New Roman" w:cs="Times New Roman"/>
+          <w:sz w:val="28"/>
+          <w:szCs w:val="28"/>
+        </w:rPr>
+        <w:t xml:space="preserve">я </w:t>
+      </w:r>
+      <w:r>
+        <w:rPr>
+          <w:rFonts w:ascii="Times New Roman" w:hAnsi="Times New Roman" w:cs="Times New Roman"/>
+          <w:sz w:val="28"/>
+          <w:szCs w:val="28"/>
+        </w:rPr>
+        <w:t>процесса конфигурирования.</w:t>
       </w:r>
     </w:p>
     <w:p>
@@ -2609,6 +3013,7 @@
           <w:rFonts w:ascii="Times New Roman" w:hAnsi="Times New Roman" w:cs="Times New Roman"/>
           <w:sz w:val="28"/>
           <w:szCs w:val="28"/>
+          <w:lang w:val="en-US"/>
         </w:rPr>
       </w:pPr>
       <w:r>
@@ -2616,10 +3021,10 @@
           <w:noProof/>
         </w:rPr>
         <w:drawing>
-          <wp:inline distT="0" distB="0" distL="0" distR="0" wp14:anchorId="50A32719" wp14:editId="78ECFDF4">
-            <wp:extent cx="4104168" cy="3767069"/>
-            <wp:effectExtent l="0" t="0" r="0" b="5080"/>
-            <wp:docPr id="25" name="Рисунок 25"/>
+          <wp:inline distT="0" distB="0" distL="0" distR="0" wp14:anchorId="1D3C2B21" wp14:editId="4633841E">
+            <wp:extent cx="3498374" cy="3211032"/>
+            <wp:effectExtent l="0" t="0" r="6985" b="8890"/>
+            <wp:docPr id="23" name="Рисунок 23"/>
             <wp:cNvGraphicFramePr>
               <a:graphicFrameLocks xmlns:a="http://schemas.openxmlformats.org/drawingml/2006/main" noChangeAspect="1"/>
             </wp:cNvGraphicFramePr>
@@ -2639,7 +3044,7 @@
                   <pic:spPr>
                     <a:xfrm>
                       <a:off x="0" y="0"/>
-                      <a:ext cx="4108839" cy="3771356"/>
+                      <a:ext cx="3505518" cy="3217589"/>
                     </a:xfrm>
                     <a:prstGeom prst="rect">
                       <a:avLst/>
@@ -2656,6 +3061,20 @@
       <w:pPr>
         <w:pStyle w:val="af9"/>
         <w:spacing w:after="0" w:line="360" w:lineRule="auto"/>
+        <w:ind w:left="0"/>
+        <w:jc w:val="center"/>
+        <w:rPr>
+          <w:rFonts w:ascii="Times New Roman" w:hAnsi="Times New Roman" w:cs="Times New Roman"/>
+          <w:sz w:val="28"/>
+          <w:szCs w:val="28"/>
+          <w:lang w:val="en-US"/>
+        </w:rPr>
+      </w:pPr>
+    </w:p>
+    <w:p>
+      <w:pPr>
+        <w:pStyle w:val="af9"/>
+        <w:spacing w:after="0" w:line="360" w:lineRule="auto"/>
         <w:ind w:left="0" w:firstLine="709"/>
         <w:jc w:val="both"/>
         <w:rPr>
@@ -2671,15 +3090,15 @@
           <w:szCs w:val="28"/>
         </w:rPr>
         <w:lastRenderedPageBreak/>
-        <w:t>Объект публикации,</w:t>
-      </w:r>
-      <w:r>
-        <w:rPr>
-          <w:rFonts w:ascii="Times New Roman" w:hAnsi="Times New Roman" w:cs="Times New Roman"/>
-          <w:sz w:val="28"/>
-          <w:szCs w:val="28"/>
-        </w:rPr>
-        <w:t xml:space="preserve"> появившийся в папке с локальными публикациями.</w:t>
+        <w:t xml:space="preserve">Страница </w:t>
+      </w:r>
+      <w:r>
+        <w:rPr>
+          <w:rFonts w:ascii="Times New Roman" w:hAnsi="Times New Roman" w:cs="Times New Roman"/>
+          <w:sz w:val="28"/>
+          <w:szCs w:val="28"/>
+        </w:rPr>
+        <w:t>с кратким изложением всех шагов, предпринятых для настройки публикации.</w:t>
       </w:r>
     </w:p>
     <w:p>
@@ -2709,16 +3128,13 @@
       </w:pPr>
       <w:r>
         <w:rPr>
-          <w:rFonts w:ascii="Times New Roman" w:hAnsi="Times New Roman" w:cs="Times New Roman"/>
           <w:noProof/>
-          <w:sz w:val="28"/>
-          <w:szCs w:val="28"/>
         </w:rPr>
         <w:drawing>
-          <wp:inline distT="0" distB="0" distL="0" distR="0" wp14:anchorId="7EBDD66F" wp14:editId="53D86386">
-            <wp:extent cx="4077269" cy="2124371"/>
-            <wp:effectExtent l="0" t="0" r="0" b="9525"/>
-            <wp:docPr id="26" name="Рисунок 26"/>
+          <wp:inline distT="0" distB="0" distL="0" distR="0" wp14:anchorId="3508D30E" wp14:editId="29CA38C4">
+            <wp:extent cx="4557680" cy="3657600"/>
+            <wp:effectExtent l="0" t="0" r="0" b="0"/>
+            <wp:docPr id="32" name="Рисунок 32"/>
             <wp:cNvGraphicFramePr>
               <a:graphicFrameLocks xmlns:a="http://schemas.openxmlformats.org/drawingml/2006/main" noChangeAspect="1"/>
             </wp:cNvGraphicFramePr>
@@ -2738,7 +3154,7 @@
                   <pic:spPr>
                     <a:xfrm>
                       <a:off x="0" y="0"/>
-                      <a:ext cx="4077269" cy="2124371"/>
+                      <a:ext cx="4559852" cy="3659343"/>
                     </a:xfrm>
                     <a:prstGeom prst="rect">
                       <a:avLst/>
@@ -2753,41 +3169,16 @@
     </w:p>
     <w:p>
       <w:pPr>
-        <w:rPr>
-          <w:rFonts w:ascii="Times New Roman" w:hAnsi="Times New Roman" w:cs="Times New Roman"/>
-          <w:sz w:val="28"/>
-          <w:szCs w:val="28"/>
-        </w:rPr>
-      </w:pPr>
-      <w:r>
-        <w:rPr>
-          <w:rFonts w:ascii="Times New Roman" w:hAnsi="Times New Roman" w:cs="Times New Roman"/>
-          <w:sz w:val="28"/>
-          <w:szCs w:val="28"/>
-        </w:rPr>
-        <w:br w:type="page"/>
-      </w:r>
-    </w:p>
-    <w:p>
-      <w:pPr>
-        <w:pStyle w:val="af9"/>
-        <w:spacing w:after="0" w:line="360" w:lineRule="auto"/>
-        <w:ind w:left="0" w:firstLine="709"/>
-        <w:rPr>
-          <w:rFonts w:ascii="Times New Roman" w:hAnsi="Times New Roman" w:cs="Times New Roman"/>
-          <w:sz w:val="28"/>
-          <w:szCs w:val="28"/>
-        </w:rPr>
-      </w:pPr>
-      <w:r>
-        <w:rPr>
-          <w:rFonts w:ascii="Times New Roman" w:hAnsi="Times New Roman" w:cs="Times New Roman"/>
-          <w:sz w:val="28"/>
-          <w:szCs w:val="28"/>
-        </w:rPr>
-        <w:lastRenderedPageBreak/>
-        <w:t>Настройка серверов подписки.</w:t>
-      </w:r>
+        <w:pStyle w:val="af9"/>
+        <w:spacing w:after="0" w:line="360" w:lineRule="auto"/>
+        <w:ind w:left="0"/>
+        <w:jc w:val="center"/>
+        <w:rPr>
+          <w:rFonts w:ascii="Times New Roman" w:hAnsi="Times New Roman" w:cs="Times New Roman"/>
+          <w:sz w:val="28"/>
+          <w:szCs w:val="28"/>
+        </w:rPr>
+      </w:pPr>
     </w:p>
     <w:p>
       <w:pPr>
@@ -2807,39 +3198,15 @@
           <w:sz w:val="28"/>
           <w:szCs w:val="28"/>
         </w:rPr>
-        <w:t>ука</w:t>
-      </w:r>
-      <w:r>
-        <w:rPr>
-          <w:rFonts w:ascii="Times New Roman" w:hAnsi="Times New Roman" w:cs="Times New Roman"/>
-          <w:sz w:val="28"/>
-          <w:szCs w:val="28"/>
-        </w:rPr>
-        <w:t>зываем</w:t>
-      </w:r>
-      <w:r>
-        <w:rPr>
-          <w:rFonts w:ascii="Times New Roman" w:hAnsi="Times New Roman" w:cs="Times New Roman"/>
-          <w:sz w:val="28"/>
-          <w:szCs w:val="28"/>
-        </w:rPr>
-        <w:t xml:space="preserve"> публикацию, на которую требуется создать подпис</w:t>
-      </w:r>
-      <w:r>
-        <w:rPr>
-          <w:rFonts w:ascii="Times New Roman" w:hAnsi="Times New Roman" w:cs="Times New Roman"/>
-          <w:sz w:val="28"/>
-          <w:szCs w:val="28"/>
-        </w:rPr>
-        <w:t xml:space="preserve">ку </w:t>
-      </w:r>
-    </w:p>
-    <w:p>
-      <w:pPr>
-        <w:pStyle w:val="af9"/>
-        <w:spacing w:after="0" w:line="360" w:lineRule="auto"/>
-        <w:ind w:left="0"/>
-        <w:jc w:val="center"/>
+        <w:t>Результат настройки публикации</w:t>
+      </w:r>
+    </w:p>
+    <w:p>
+      <w:pPr>
+        <w:pStyle w:val="af9"/>
+        <w:spacing w:after="0" w:line="360" w:lineRule="auto"/>
+        <w:ind w:left="0" w:firstLine="709"/>
+        <w:jc w:val="both"/>
         <w:rPr>
           <w:rFonts w:ascii="Times New Roman" w:hAnsi="Times New Roman" w:cs="Times New Roman"/>
           <w:sz w:val="28"/>
@@ -2864,10 +3231,10 @@
           <w:noProof/>
         </w:rPr>
         <w:drawing>
-          <wp:inline distT="0" distB="0" distL="0" distR="0" wp14:anchorId="24FD8520" wp14:editId="2539F82E">
-            <wp:extent cx="3948222" cy="3168502"/>
-            <wp:effectExtent l="0" t="0" r="0" b="0"/>
-            <wp:docPr id="27" name="Рисунок 27"/>
+          <wp:inline distT="0" distB="0" distL="0" distR="0" wp14:anchorId="0A2C7F61" wp14:editId="3109E726">
+            <wp:extent cx="3859618" cy="3097395"/>
+            <wp:effectExtent l="0" t="0" r="7620" b="8255"/>
+            <wp:docPr id="44" name="Рисунок 44"/>
             <wp:cNvGraphicFramePr>
               <a:graphicFrameLocks xmlns:a="http://schemas.openxmlformats.org/drawingml/2006/main" noChangeAspect="1"/>
             </wp:cNvGraphicFramePr>
@@ -2887,7 +3254,7 @@
                   <pic:spPr>
                     <a:xfrm>
                       <a:off x="0" y="0"/>
-                      <a:ext cx="3952255" cy="3171738"/>
+                      <a:ext cx="3860762" cy="3098313"/>
                     </a:xfrm>
                     <a:prstGeom prst="rect">
                       <a:avLst/>
@@ -2931,59 +3298,54 @@
           <w:sz w:val="28"/>
           <w:szCs w:val="28"/>
         </w:rPr>
-        <w:t>Выбираем принудительную подписку (</w:t>
-      </w:r>
-      <w:r>
-        <w:rPr>
-          <w:rFonts w:ascii="Times New Roman" w:hAnsi="Times New Roman" w:cs="Times New Roman"/>
-          <w:sz w:val="28"/>
-          <w:szCs w:val="28"/>
-        </w:rPr>
-        <w:t>центральное управление подписками</w:t>
-      </w:r>
-      <w:r>
-        <w:rPr>
-          <w:rFonts w:ascii="Times New Roman" w:hAnsi="Times New Roman" w:cs="Times New Roman"/>
-          <w:sz w:val="28"/>
-          <w:szCs w:val="28"/>
-        </w:rPr>
-        <w:t>).</w:t>
-      </w:r>
-    </w:p>
-    <w:p>
-      <w:pPr>
-        <w:pStyle w:val="af9"/>
-        <w:spacing w:after="0" w:line="360" w:lineRule="auto"/>
-        <w:ind w:left="0"/>
-        <w:jc w:val="center"/>
-        <w:rPr>
-          <w:rFonts w:ascii="Times New Roman" w:hAnsi="Times New Roman" w:cs="Times New Roman"/>
-          <w:sz w:val="28"/>
-          <w:szCs w:val="28"/>
-        </w:rPr>
-      </w:pPr>
-    </w:p>
-    <w:p>
-      <w:pPr>
-        <w:pStyle w:val="af9"/>
-        <w:spacing w:after="0" w:line="360" w:lineRule="auto"/>
-        <w:ind w:left="0"/>
-        <w:jc w:val="center"/>
-        <w:rPr>
-          <w:rFonts w:ascii="Times New Roman" w:hAnsi="Times New Roman" w:cs="Times New Roman"/>
-          <w:sz w:val="28"/>
-          <w:szCs w:val="28"/>
-        </w:rPr>
-      </w:pPr>
-      <w:r>
-        <w:rPr>
-          <w:noProof/>
+        <w:lastRenderedPageBreak/>
+        <w:t>Объект публикации,</w:t>
+      </w:r>
+      <w:r>
+        <w:rPr>
+          <w:rFonts w:ascii="Times New Roman" w:hAnsi="Times New Roman" w:cs="Times New Roman"/>
+          <w:sz w:val="28"/>
+          <w:szCs w:val="28"/>
+        </w:rPr>
+        <w:t xml:space="preserve"> появившийся в папке с локальными публикациями.</w:t>
+      </w:r>
+    </w:p>
+    <w:p>
+      <w:pPr>
+        <w:pStyle w:val="af9"/>
+        <w:spacing w:after="0" w:line="360" w:lineRule="auto"/>
+        <w:ind w:left="0" w:firstLine="709"/>
+        <w:jc w:val="both"/>
+        <w:rPr>
+          <w:rFonts w:ascii="Times New Roman" w:hAnsi="Times New Roman" w:cs="Times New Roman"/>
+          <w:sz w:val="28"/>
+          <w:szCs w:val="28"/>
+        </w:rPr>
+      </w:pPr>
+    </w:p>
+    <w:p>
+      <w:pPr>
+        <w:pStyle w:val="af9"/>
+        <w:spacing w:after="0" w:line="360" w:lineRule="auto"/>
+        <w:ind w:left="0"/>
+        <w:jc w:val="center"/>
+        <w:rPr>
+          <w:rFonts w:ascii="Times New Roman" w:hAnsi="Times New Roman" w:cs="Times New Roman"/>
+          <w:sz w:val="28"/>
+          <w:szCs w:val="28"/>
+        </w:rPr>
+      </w:pPr>
+      <w:r>
+        <w:rPr>
+          <w:rFonts w:ascii="Times New Roman" w:hAnsi="Times New Roman" w:cs="Times New Roman"/>
+          <w:sz w:val="28"/>
+          <w:szCs w:val="28"/>
         </w:rPr>
         <w:drawing>
-          <wp:inline distT="0" distB="0" distL="0" distR="0" wp14:anchorId="6D90F701" wp14:editId="0902CEBF">
-            <wp:extent cx="3880884" cy="3114462"/>
-            <wp:effectExtent l="0" t="0" r="5715" b="0"/>
-            <wp:docPr id="28" name="Рисунок 28"/>
+          <wp:inline distT="0" distB="0" distL="0" distR="0" wp14:anchorId="7AEF8B40" wp14:editId="52BE17E0">
+            <wp:extent cx="4086795" cy="1400370"/>
+            <wp:effectExtent l="0" t="0" r="9525" b="9525"/>
+            <wp:docPr id="34" name="Рисунок 34"/>
             <wp:cNvGraphicFramePr>
               <a:graphicFrameLocks xmlns:a="http://schemas.openxmlformats.org/drawingml/2006/main" noChangeAspect="1"/>
             </wp:cNvGraphicFramePr>
@@ -3003,7 +3365,7 @@
                   <pic:spPr>
                     <a:xfrm>
                       <a:off x="0" y="0"/>
-                      <a:ext cx="3891996" cy="3123379"/>
+                      <a:ext cx="4086795" cy="1400370"/>
                     </a:xfrm>
                     <a:prstGeom prst="rect">
                       <a:avLst/>
@@ -3018,29 +3380,50 @@
     </w:p>
     <w:p>
       <w:pPr>
-        <w:pStyle w:val="af9"/>
-        <w:spacing w:after="0" w:line="360" w:lineRule="auto"/>
-        <w:ind w:left="0"/>
-        <w:jc w:val="center"/>
-        <w:rPr>
-          <w:rFonts w:ascii="Times New Roman" w:hAnsi="Times New Roman" w:cs="Times New Roman"/>
-          <w:sz w:val="28"/>
-          <w:szCs w:val="28"/>
-        </w:rPr>
-      </w:pPr>
-    </w:p>
-    <w:p>
-      <w:pPr>
-        <w:pStyle w:val="af9"/>
-        <w:spacing w:after="0" w:line="360" w:lineRule="auto"/>
-        <w:ind w:left="0"/>
-        <w:jc w:val="center"/>
-        <w:rPr>
-          <w:rFonts w:ascii="Times New Roman" w:hAnsi="Times New Roman" w:cs="Times New Roman"/>
-          <w:sz w:val="28"/>
-          <w:szCs w:val="28"/>
-        </w:rPr>
-      </w:pPr>
+        <w:rPr>
+          <w:rFonts w:ascii="Times New Roman" w:hAnsi="Times New Roman" w:cs="Times New Roman"/>
+          <w:sz w:val="28"/>
+          <w:szCs w:val="28"/>
+        </w:rPr>
+      </w:pPr>
+      <w:r>
+        <w:rPr>
+          <w:rFonts w:ascii="Times New Roman" w:hAnsi="Times New Roman" w:cs="Times New Roman"/>
+          <w:sz w:val="28"/>
+          <w:szCs w:val="28"/>
+        </w:rPr>
+        <w:br w:type="page"/>
+      </w:r>
+    </w:p>
+    <w:p>
+      <w:pPr>
+        <w:pStyle w:val="af9"/>
+        <w:spacing w:after="0" w:line="360" w:lineRule="auto"/>
+        <w:ind w:left="0" w:firstLine="709"/>
+        <w:rPr>
+          <w:rFonts w:ascii="Times New Roman" w:hAnsi="Times New Roman" w:cs="Times New Roman"/>
+          <w:sz w:val="28"/>
+          <w:szCs w:val="28"/>
+        </w:rPr>
+      </w:pPr>
+      <w:r>
+        <w:rPr>
+          <w:rFonts w:ascii="Times New Roman" w:hAnsi="Times New Roman" w:cs="Times New Roman"/>
+          <w:sz w:val="28"/>
+          <w:szCs w:val="28"/>
+          <w:lang w:val="en-US"/>
+        </w:rPr>
+        <w:lastRenderedPageBreak/>
+        <w:t xml:space="preserve">3 </w:t>
+      </w:r>
+      <w:r>
+        <w:rPr>
+          <w:rFonts w:ascii="Times New Roman" w:hAnsi="Times New Roman" w:cs="Times New Roman"/>
+          <w:sz w:val="28"/>
+          <w:szCs w:val="28"/>
+        </w:rPr>
+        <w:t>Настройка серверов подписки.</w:t>
+      </w:r>
     </w:p>
     <w:p>
       <w:pPr>
@@ -3060,16 +3443,49 @@
           <w:sz w:val="28"/>
           <w:szCs w:val="28"/>
         </w:rPr>
-        <w:lastRenderedPageBreak/>
-        <w:t>Указываем сервер подписки</w:t>
-      </w:r>
-      <w:r>
-        <w:rPr>
-          <w:rFonts w:ascii="Times New Roman" w:hAnsi="Times New Roman" w:cs="Times New Roman"/>
-          <w:sz w:val="28"/>
-          <w:szCs w:val="28"/>
-        </w:rPr>
-        <w:t>.</w:t>
+        <w:t xml:space="preserve">Перед настройкой подписчиков в базах данных </w:t>
+      </w:r>
+      <w:r>
+        <w:rPr>
+          <w:rFonts w:ascii="Times New Roman" w:hAnsi="Times New Roman" w:cs="Times New Roman"/>
+          <w:sz w:val="28"/>
+          <w:szCs w:val="28"/>
+          <w:lang w:val="en-US"/>
+        </w:rPr>
+        <w:t>SQL</w:t>
+      </w:r>
+      <w:r>
+        <w:rPr>
+          <w:rFonts w:ascii="Times New Roman" w:hAnsi="Times New Roman" w:cs="Times New Roman"/>
+          <w:sz w:val="28"/>
+          <w:szCs w:val="28"/>
+        </w:rPr>
+        <w:t xml:space="preserve"> </w:t>
+      </w:r>
+      <w:r>
+        <w:rPr>
+          <w:rFonts w:ascii="Times New Roman" w:hAnsi="Times New Roman" w:cs="Times New Roman"/>
+          <w:sz w:val="28"/>
+          <w:szCs w:val="28"/>
+          <w:lang w:val="en-US"/>
+        </w:rPr>
+        <w:t>Express</w:t>
+      </w:r>
+      <w:r>
+        <w:rPr>
+          <w:rFonts w:ascii="Times New Roman" w:hAnsi="Times New Roman" w:cs="Times New Roman"/>
+          <w:sz w:val="28"/>
+          <w:szCs w:val="28"/>
+        </w:rPr>
+        <w:t xml:space="preserve"> </w:t>
+      </w:r>
+      <w:r>
+        <w:rPr>
+          <w:rFonts w:ascii="Times New Roman" w:hAnsi="Times New Roman" w:cs="Times New Roman"/>
+          <w:sz w:val="28"/>
+          <w:szCs w:val="28"/>
+        </w:rPr>
+        <w:t>отсутствуют пользовательские базы данных.</w:t>
       </w:r>
     </w:p>
     <w:p>
@@ -3089,23 +3505,25 @@
       <w:pPr>
         <w:pStyle w:val="af9"/>
         <w:spacing w:after="0" w:line="360" w:lineRule="auto"/>
-        <w:ind w:left="0"/>
-        <w:jc w:val="center"/>
-        <w:rPr>
-          <w:rFonts w:ascii="Times New Roman" w:hAnsi="Times New Roman" w:cs="Times New Roman"/>
-          <w:sz w:val="28"/>
-          <w:szCs w:val="28"/>
-        </w:rPr>
-      </w:pPr>
-      <w:r>
-        <w:rPr>
-          <w:noProof/>
+        <w:ind w:left="0" w:firstLine="709"/>
+        <w:jc w:val="both"/>
+        <w:rPr>
+          <w:rFonts w:ascii="Times New Roman" w:hAnsi="Times New Roman" w:cs="Times New Roman"/>
+          <w:sz w:val="28"/>
+          <w:szCs w:val="28"/>
+        </w:rPr>
+      </w:pPr>
+      <w:r>
+        <w:rPr>
+          <w:rFonts w:ascii="Times New Roman" w:hAnsi="Times New Roman" w:cs="Times New Roman"/>
+          <w:sz w:val="28"/>
+          <w:szCs w:val="28"/>
         </w:rPr>
         <w:drawing>
-          <wp:inline distT="0" distB="0" distL="0" distR="0" wp14:anchorId="5A23A357" wp14:editId="11CB2733">
-            <wp:extent cx="4385443" cy="3519377"/>
-            <wp:effectExtent l="0" t="0" r="0" b="5080"/>
-            <wp:docPr id="30" name="Рисунок 30"/>
+          <wp:inline distT="0" distB="0" distL="0" distR="0" wp14:anchorId="14A5D39B" wp14:editId="38B39ADB">
+            <wp:extent cx="4610743" cy="905001"/>
+            <wp:effectExtent l="0" t="0" r="0" b="9525"/>
+            <wp:docPr id="29" name="Рисунок 29"/>
             <wp:cNvGraphicFramePr>
               <a:graphicFrameLocks xmlns:a="http://schemas.openxmlformats.org/drawingml/2006/main" noChangeAspect="1"/>
             </wp:cNvGraphicFramePr>
@@ -3125,7 +3543,7 @@
                   <pic:spPr>
                     <a:xfrm>
                       <a:off x="0" y="0"/>
-                      <a:ext cx="4387383" cy="3520934"/>
+                      <a:ext cx="4610743" cy="905001"/>
                     </a:xfrm>
                     <a:prstGeom prst="rect">
                       <a:avLst/>
@@ -3169,15 +3587,15 @@
           <w:sz w:val="28"/>
           <w:szCs w:val="28"/>
         </w:rPr>
-        <w:t>Настраиваем подключение к серверам.</w:t>
-      </w:r>
-    </w:p>
-    <w:p>
-      <w:pPr>
-        <w:pStyle w:val="af9"/>
-        <w:spacing w:after="0" w:line="360" w:lineRule="auto"/>
-        <w:ind w:left="0" w:firstLine="709"/>
-        <w:jc w:val="both"/>
+        <w:t xml:space="preserve">указываем публикацию, на которую требуется создать подписку </w:t>
+      </w:r>
+    </w:p>
+    <w:p>
+      <w:pPr>
+        <w:pStyle w:val="af9"/>
+        <w:spacing w:after="0" w:line="360" w:lineRule="auto"/>
+        <w:ind w:left="0"/>
+        <w:jc w:val="center"/>
         <w:rPr>
           <w:rFonts w:ascii="Times New Roman" w:hAnsi="Times New Roman" w:cs="Times New Roman"/>
           <w:sz w:val="28"/>
@@ -3202,10 +3620,10 @@
           <w:noProof/>
         </w:rPr>
         <w:drawing>
-          <wp:inline distT="0" distB="0" distL="0" distR="0" wp14:anchorId="4A5F2069" wp14:editId="7C20EE98">
-            <wp:extent cx="4445019" cy="3615069"/>
-            <wp:effectExtent l="0" t="0" r="0" b="4445"/>
-            <wp:docPr id="31" name="Рисунок 31"/>
+          <wp:inline distT="0" distB="0" distL="0" distR="0" wp14:anchorId="225BFDEF" wp14:editId="3E299071">
+            <wp:extent cx="5305425" cy="4257675"/>
+            <wp:effectExtent l="0" t="0" r="9525" b="9525"/>
+            <wp:docPr id="40" name="Рисунок 40"/>
             <wp:cNvGraphicFramePr>
               <a:graphicFrameLocks xmlns:a="http://schemas.openxmlformats.org/drawingml/2006/main" noChangeAspect="1"/>
             </wp:cNvGraphicFramePr>
@@ -3225,7 +3643,7 @@
                   <pic:spPr>
                     <a:xfrm>
                       <a:off x="0" y="0"/>
-                      <a:ext cx="4447382" cy="3616990"/>
+                      <a:ext cx="5305425" cy="4257675"/>
                     </a:xfrm>
                     <a:prstGeom prst="rect">
                       <a:avLst/>
@@ -3240,16 +3658,20 @@
     </w:p>
     <w:p>
       <w:pPr>
-        <w:pStyle w:val="af9"/>
-        <w:spacing w:after="0" w:line="360" w:lineRule="auto"/>
-        <w:ind w:left="0"/>
-        <w:jc w:val="center"/>
-        <w:rPr>
-          <w:rFonts w:ascii="Times New Roman" w:hAnsi="Times New Roman" w:cs="Times New Roman"/>
-          <w:sz w:val="28"/>
-          <w:szCs w:val="28"/>
-        </w:rPr>
-      </w:pPr>
+        <w:rPr>
+          <w:rFonts w:ascii="Times New Roman" w:hAnsi="Times New Roman" w:cs="Times New Roman"/>
+          <w:sz w:val="28"/>
+          <w:szCs w:val="28"/>
+        </w:rPr>
+      </w:pPr>
+      <w:r>
+        <w:rPr>
+          <w:rFonts w:ascii="Times New Roman" w:hAnsi="Times New Roman" w:cs="Times New Roman"/>
+          <w:sz w:val="28"/>
+          <w:szCs w:val="28"/>
+        </w:rPr>
+        <w:br w:type="page"/>
+      </w:r>
     </w:p>
     <w:p>
       <w:pPr>
@@ -3270,7 +3692,23 @@
           <w:szCs w:val="28"/>
         </w:rPr>
         <w:lastRenderedPageBreak/>
-        <w:t>Настройка инициализации подписчика</w:t>
+        <w:t>Выбираем принудительную подписку (</w:t>
+      </w:r>
+      <w:r>
+        <w:rPr>
+          <w:rFonts w:ascii="Times New Roman" w:hAnsi="Times New Roman" w:cs="Times New Roman"/>
+          <w:sz w:val="28"/>
+          <w:szCs w:val="28"/>
+        </w:rPr>
+        <w:t>центральное управление подписками</w:t>
+      </w:r>
+      <w:r>
+        <w:rPr>
+          <w:rFonts w:ascii="Times New Roman" w:hAnsi="Times New Roman" w:cs="Times New Roman"/>
+          <w:sz w:val="28"/>
+          <w:szCs w:val="28"/>
+        </w:rPr>
+        <w:t>).</w:t>
       </w:r>
     </w:p>
     <w:p>
@@ -3303,10 +3741,10 @@
           <w:noProof/>
         </w:rPr>
         <w:drawing>
-          <wp:inline distT="0" distB="0" distL="0" distR="0" wp14:anchorId="5C5FE137" wp14:editId="79ADD25F">
-            <wp:extent cx="4517933" cy="3625702"/>
-            <wp:effectExtent l="0" t="0" r="0" b="0"/>
-            <wp:docPr id="35" name="Рисунок 35"/>
+          <wp:inline distT="0" distB="0" distL="0" distR="0" wp14:anchorId="6D90F701" wp14:editId="0902CEBF">
+            <wp:extent cx="3880884" cy="3114462"/>
+            <wp:effectExtent l="0" t="0" r="5715" b="0"/>
+            <wp:docPr id="28" name="Рисунок 28"/>
             <wp:cNvGraphicFramePr>
               <a:graphicFrameLocks xmlns:a="http://schemas.openxmlformats.org/drawingml/2006/main" noChangeAspect="1"/>
             </wp:cNvGraphicFramePr>
@@ -3326,7 +3764,7 @@
                   <pic:spPr>
                     <a:xfrm>
                       <a:off x="0" y="0"/>
-                      <a:ext cx="4519713" cy="3627130"/>
+                      <a:ext cx="3891996" cy="3123379"/>
                     </a:xfrm>
                     <a:prstGeom prst="rect">
                       <a:avLst/>
@@ -3343,19 +3781,6 @@
       <w:pPr>
         <w:pStyle w:val="af9"/>
         <w:spacing w:after="0" w:line="360" w:lineRule="auto"/>
-        <w:ind w:left="0"/>
-        <w:jc w:val="center"/>
-        <w:rPr>
-          <w:rFonts w:ascii="Times New Roman" w:hAnsi="Times New Roman" w:cs="Times New Roman"/>
-          <w:sz w:val="28"/>
-          <w:szCs w:val="28"/>
-        </w:rPr>
-      </w:pPr>
-    </w:p>
-    <w:p>
-      <w:pPr>
-        <w:pStyle w:val="af9"/>
-        <w:spacing w:after="0" w:line="360" w:lineRule="auto"/>
         <w:ind w:left="0" w:firstLine="709"/>
         <w:jc w:val="both"/>
         <w:rPr>
@@ -3364,21 +3789,42 @@
           <w:szCs w:val="28"/>
         </w:rPr>
       </w:pPr>
-      <w:r>
-        <w:rPr>
-          <w:rFonts w:ascii="Times New Roman" w:hAnsi="Times New Roman" w:cs="Times New Roman"/>
-          <w:sz w:val="28"/>
-          <w:szCs w:val="28"/>
-        </w:rPr>
-        <w:t>Выбираем немедленное окончание процесса конфигурирования.</w:t>
-      </w:r>
-    </w:p>
-    <w:p>
-      <w:pPr>
-        <w:pStyle w:val="af9"/>
-        <w:spacing w:after="0" w:line="360" w:lineRule="auto"/>
-        <w:ind w:left="0"/>
-        <w:jc w:val="center"/>
+    </w:p>
+    <w:p>
+      <w:pPr>
+        <w:pStyle w:val="af9"/>
+        <w:spacing w:after="0" w:line="360" w:lineRule="auto"/>
+        <w:ind w:left="0" w:firstLine="709"/>
+        <w:jc w:val="both"/>
+        <w:rPr>
+          <w:rFonts w:ascii="Times New Roman" w:hAnsi="Times New Roman" w:cs="Times New Roman"/>
+          <w:sz w:val="28"/>
+          <w:szCs w:val="28"/>
+        </w:rPr>
+      </w:pPr>
+      <w:r>
+        <w:rPr>
+          <w:rFonts w:ascii="Times New Roman" w:hAnsi="Times New Roman" w:cs="Times New Roman"/>
+          <w:sz w:val="28"/>
+          <w:szCs w:val="28"/>
+        </w:rPr>
+        <w:t>Указываем сервер подписки</w:t>
+      </w:r>
+      <w:r>
+        <w:rPr>
+          <w:rFonts w:ascii="Times New Roman" w:hAnsi="Times New Roman" w:cs="Times New Roman"/>
+          <w:sz w:val="28"/>
+          <w:szCs w:val="28"/>
+        </w:rPr>
+        <w:t>.</w:t>
+      </w:r>
+    </w:p>
+    <w:p>
+      <w:pPr>
+        <w:pStyle w:val="af9"/>
+        <w:spacing w:after="0" w:line="360" w:lineRule="auto"/>
+        <w:ind w:left="0" w:firstLine="709"/>
+        <w:jc w:val="both"/>
         <w:rPr>
           <w:rFonts w:ascii="Times New Roman" w:hAnsi="Times New Roman" w:cs="Times New Roman"/>
           <w:sz w:val="28"/>
@@ -3403,10 +3849,10 @@
           <w:noProof/>
         </w:rPr>
         <w:drawing>
-          <wp:inline distT="0" distB="0" distL="0" distR="0" wp14:anchorId="61A51AFA" wp14:editId="7A984D90">
-            <wp:extent cx="4491434" cy="3604437"/>
-            <wp:effectExtent l="0" t="0" r="4445" b="0"/>
-            <wp:docPr id="36" name="Рисунок 36"/>
+          <wp:inline distT="0" distB="0" distL="0" distR="0" wp14:anchorId="5A23A357" wp14:editId="11CB2733">
+            <wp:extent cx="4385443" cy="3519377"/>
+            <wp:effectExtent l="0" t="0" r="0" b="5080"/>
+            <wp:docPr id="30" name="Рисунок 30"/>
             <wp:cNvGraphicFramePr>
               <a:graphicFrameLocks xmlns:a="http://schemas.openxmlformats.org/drawingml/2006/main" noChangeAspect="1"/>
             </wp:cNvGraphicFramePr>
@@ -3426,7 +3872,7 @@
                   <pic:spPr>
                     <a:xfrm>
                       <a:off x="0" y="0"/>
-                      <a:ext cx="4497414" cy="3609236"/>
+                      <a:ext cx="4387383" cy="3520934"/>
                     </a:xfrm>
                     <a:prstGeom prst="rect">
                       <a:avLst/>
@@ -3456,6 +3902,19 @@
       <w:pPr>
         <w:pStyle w:val="af9"/>
         <w:spacing w:after="0" w:line="360" w:lineRule="auto"/>
+        <w:ind w:left="0"/>
+        <w:jc w:val="center"/>
+        <w:rPr>
+          <w:rFonts w:ascii="Times New Roman" w:hAnsi="Times New Roman" w:cs="Times New Roman"/>
+          <w:sz w:val="28"/>
+          <w:szCs w:val="28"/>
+        </w:rPr>
+      </w:pPr>
+    </w:p>
+    <w:p>
+      <w:pPr>
+        <w:pStyle w:val="af9"/>
+        <w:spacing w:after="0" w:line="360" w:lineRule="auto"/>
         <w:ind w:left="0" w:firstLine="709"/>
         <w:jc w:val="both"/>
         <w:rPr>
@@ -3471,49 +3930,91 @@
           <w:szCs w:val="28"/>
         </w:rPr>
         <w:lastRenderedPageBreak/>
-        <w:t xml:space="preserve">Итоговые </w:t>
-      </w:r>
-      <w:r>
-        <w:rPr>
-          <w:rFonts w:ascii="Times New Roman" w:hAnsi="Times New Roman" w:cs="Times New Roman"/>
-          <w:sz w:val="28"/>
-          <w:szCs w:val="28"/>
-        </w:rPr>
-        <w:t>данные всех шагов, выполненных для настройки подписки.</w:t>
-      </w:r>
-    </w:p>
-    <w:p>
-      <w:pPr>
-        <w:pStyle w:val="af9"/>
-        <w:spacing w:after="0" w:line="360" w:lineRule="auto"/>
-        <w:ind w:left="0" w:firstLine="709"/>
-        <w:jc w:val="both"/>
-        <w:rPr>
-          <w:rFonts w:ascii="Times New Roman" w:hAnsi="Times New Roman" w:cs="Times New Roman"/>
-          <w:sz w:val="28"/>
-          <w:szCs w:val="28"/>
-        </w:rPr>
-      </w:pPr>
-    </w:p>
-    <w:p>
-      <w:pPr>
-        <w:pStyle w:val="af9"/>
-        <w:spacing w:after="0" w:line="360" w:lineRule="auto"/>
-        <w:ind w:left="0"/>
-        <w:jc w:val="center"/>
+        <w:t xml:space="preserve">Создание базы данных для </w:t>
+      </w:r>
+      <w:r>
+        <w:rPr>
+          <w:rFonts w:ascii="Times New Roman" w:hAnsi="Times New Roman" w:cs="Times New Roman"/>
+          <w:sz w:val="28"/>
+          <w:szCs w:val="28"/>
+        </w:rPr>
+        <w:t>SQL</w:t>
+      </w:r>
+      <w:r>
+        <w:rPr>
+          <w:rFonts w:ascii="Times New Roman" w:hAnsi="Times New Roman" w:cs="Times New Roman"/>
+          <w:sz w:val="28"/>
+          <w:szCs w:val="28"/>
+        </w:rPr>
+        <w:t xml:space="preserve"> </w:t>
+      </w:r>
+      <w:r>
+        <w:rPr>
+          <w:rFonts w:ascii="Times New Roman" w:hAnsi="Times New Roman" w:cs="Times New Roman"/>
+          <w:sz w:val="28"/>
+          <w:szCs w:val="28"/>
+        </w:rPr>
+        <w:t>Express</w:t>
+      </w:r>
+      <w:r>
+        <w:rPr>
+          <w:rFonts w:ascii="Times New Roman" w:hAnsi="Times New Roman" w:cs="Times New Roman"/>
+          <w:sz w:val="28"/>
+          <w:szCs w:val="28"/>
+        </w:rPr>
+        <w:t xml:space="preserve"> </w:t>
+      </w:r>
+      <w:r>
+        <w:rPr>
+          <w:rFonts w:ascii="Times New Roman" w:hAnsi="Times New Roman" w:cs="Times New Roman"/>
+          <w:sz w:val="28"/>
+          <w:szCs w:val="28"/>
+        </w:rPr>
+        <w:t xml:space="preserve">с названием </w:t>
+      </w:r>
+      <w:r>
+        <w:rPr>
+          <w:rFonts w:ascii="Times New Roman" w:hAnsi="Times New Roman" w:cs="Times New Roman"/>
+          <w:sz w:val="28"/>
+          <w:szCs w:val="28"/>
+        </w:rPr>
+        <w:t>Hotel</w:t>
+      </w:r>
+    </w:p>
+    <w:p>
+      <w:pPr>
+        <w:pStyle w:val="af9"/>
+        <w:spacing w:after="0" w:line="360" w:lineRule="auto"/>
+        <w:ind w:left="0"/>
+        <w:jc w:val="center"/>
+        <w:rPr>
+          <w:rFonts w:ascii="Times New Roman" w:hAnsi="Times New Roman" w:cs="Times New Roman"/>
+          <w:sz w:val="28"/>
+          <w:szCs w:val="28"/>
+        </w:rPr>
+      </w:pPr>
+    </w:p>
+    <w:p>
+      <w:pPr>
+        <w:pStyle w:val="af9"/>
+        <w:spacing w:after="0" w:line="360" w:lineRule="auto"/>
+        <w:ind w:left="0"/>
+        <w:jc w:val="center"/>
+        <w:rPr>
+          <w:rFonts w:ascii="Times New Roman" w:hAnsi="Times New Roman" w:cs="Times New Roman"/>
+          <w:sz w:val="28"/>
+          <w:szCs w:val="28"/>
+        </w:rPr>
+      </w:pPr>
+      <w:r>
         <w:rPr>
           <w:noProof/>
         </w:rPr>
-      </w:pPr>
-      <w:r>
-        <w:rPr>
-          <w:noProof/>
-        </w:rPr>
         <w:drawing>
-          <wp:inline distT="0" distB="0" distL="0" distR="0" wp14:anchorId="558D24E8" wp14:editId="3E66ADB7">
-            <wp:extent cx="3881977" cy="3115339"/>
-            <wp:effectExtent l="0" t="0" r="4445" b="8890"/>
-            <wp:docPr id="37" name="Рисунок 37"/>
+          <wp:inline distT="0" distB="0" distL="0" distR="0" wp14:anchorId="0F00FDE6" wp14:editId="7622A9FF">
+            <wp:extent cx="4085022" cy="3700130"/>
+            <wp:effectExtent l="0" t="0" r="0" b="0"/>
+            <wp:docPr id="41" name="Рисунок 41"/>
             <wp:cNvGraphicFramePr>
               <a:graphicFrameLocks xmlns:a="http://schemas.openxmlformats.org/drawingml/2006/main" noChangeAspect="1"/>
             </wp:cNvGraphicFramePr>
@@ -3533,7 +4034,7 @@
                   <pic:spPr>
                     <a:xfrm>
                       <a:off x="0" y="0"/>
-                      <a:ext cx="3883960" cy="3116930"/>
+                      <a:ext cx="4089392" cy="3704089"/>
                     </a:xfrm>
                     <a:prstGeom prst="rect">
                       <a:avLst/>
@@ -3553,7 +4054,9 @@
         <w:ind w:left="0"/>
         <w:jc w:val="center"/>
         <w:rPr>
-          <w:noProof/>
+          <w:rFonts w:ascii="Times New Roman" w:hAnsi="Times New Roman" w:cs="Times New Roman"/>
+          <w:sz w:val="28"/>
+          <w:szCs w:val="28"/>
         </w:rPr>
       </w:pPr>
     </w:p>
@@ -3575,39 +4078,43 @@
           <w:sz w:val="28"/>
           <w:szCs w:val="28"/>
         </w:rPr>
-        <w:t>Результат настройки сервера подписки.</w:t>
-      </w:r>
-    </w:p>
-    <w:p>
-      <w:pPr>
-        <w:pStyle w:val="af9"/>
-        <w:spacing w:after="0" w:line="360" w:lineRule="auto"/>
-        <w:ind w:left="0"/>
-        <w:jc w:val="center"/>
+        <w:t>Настраиваем подключение к серверам.</w:t>
+      </w:r>
+    </w:p>
+    <w:p>
+      <w:pPr>
+        <w:pStyle w:val="af9"/>
+        <w:spacing w:after="0" w:line="360" w:lineRule="auto"/>
+        <w:ind w:left="0" w:firstLine="709"/>
+        <w:jc w:val="both"/>
+        <w:rPr>
+          <w:rFonts w:ascii="Times New Roman" w:hAnsi="Times New Roman" w:cs="Times New Roman"/>
+          <w:sz w:val="28"/>
+          <w:szCs w:val="28"/>
+        </w:rPr>
+      </w:pPr>
+    </w:p>
+    <w:p>
+      <w:pPr>
+        <w:pStyle w:val="af9"/>
+        <w:spacing w:after="0" w:line="360" w:lineRule="auto"/>
+        <w:ind w:left="0"/>
+        <w:jc w:val="center"/>
+        <w:rPr>
+          <w:rFonts w:ascii="Times New Roman" w:hAnsi="Times New Roman" w:cs="Times New Roman"/>
+          <w:sz w:val="28"/>
+          <w:szCs w:val="28"/>
+        </w:rPr>
+      </w:pPr>
+      <w:r>
         <w:rPr>
           <w:noProof/>
         </w:rPr>
-      </w:pPr>
-    </w:p>
-    <w:p>
-      <w:pPr>
-        <w:pStyle w:val="af9"/>
-        <w:spacing w:after="0" w:line="360" w:lineRule="auto"/>
-        <w:ind w:left="0"/>
-        <w:jc w:val="center"/>
-        <w:rPr>
-          <w:noProof/>
-        </w:rPr>
-      </w:pPr>
-      <w:r>
-        <w:rPr>
-          <w:noProof/>
-        </w:rPr>
         <w:drawing>
-          <wp:inline distT="0" distB="0" distL="0" distR="0" wp14:anchorId="1991A538" wp14:editId="549016ED">
-            <wp:extent cx="3749488" cy="3009014"/>
-            <wp:effectExtent l="0" t="0" r="3810" b="1270"/>
-            <wp:docPr id="38" name="Рисунок 38"/>
+          <wp:inline distT="0" distB="0" distL="0" distR="0" wp14:anchorId="4A5F2069" wp14:editId="11EFE557">
+            <wp:extent cx="4144328" cy="3370521"/>
+            <wp:effectExtent l="0" t="0" r="8890" b="1905"/>
+            <wp:docPr id="31" name="Рисунок 31"/>
             <wp:cNvGraphicFramePr>
               <a:graphicFrameLocks xmlns:a="http://schemas.openxmlformats.org/drawingml/2006/main" noChangeAspect="1"/>
             </wp:cNvGraphicFramePr>
@@ -3627,7 +4134,7 @@
                   <pic:spPr>
                     <a:xfrm>
                       <a:off x="0" y="0"/>
-                      <a:ext cx="3755699" cy="3013999"/>
+                      <a:ext cx="4147257" cy="3372903"/>
                     </a:xfrm>
                     <a:prstGeom prst="rect">
                       <a:avLst/>
@@ -3642,16 +4149,16 @@
     </w:p>
     <w:p>
       <w:pPr>
-        <w:rPr>
-          <w:noProof/>
-        </w:rPr>
-      </w:pPr>
-      <w:r>
-        <w:rPr>
-          <w:noProof/>
-        </w:rPr>
-        <w:br w:type="page"/>
-      </w:r>
+        <w:pStyle w:val="af9"/>
+        <w:spacing w:after="0" w:line="360" w:lineRule="auto"/>
+        <w:ind w:left="0"/>
+        <w:jc w:val="center"/>
+        <w:rPr>
+          <w:rFonts w:ascii="Times New Roman" w:hAnsi="Times New Roman" w:cs="Times New Roman"/>
+          <w:sz w:val="28"/>
+          <w:szCs w:val="28"/>
+        </w:rPr>
+      </w:pPr>
     </w:p>
     <w:p>
       <w:pPr>
@@ -3672,46 +4179,43 @@
           <w:szCs w:val="28"/>
         </w:rPr>
         <w:lastRenderedPageBreak/>
-        <w:t>Отображение сервера подписки в обозревателе</w:t>
-      </w:r>
-    </w:p>
-    <w:p>
-      <w:pPr>
-        <w:pStyle w:val="af9"/>
-        <w:spacing w:after="0" w:line="360" w:lineRule="auto"/>
-        <w:ind w:left="0" w:firstLine="709"/>
-        <w:jc w:val="both"/>
-        <w:rPr>
-          <w:rFonts w:ascii="Times New Roman" w:hAnsi="Times New Roman" w:cs="Times New Roman"/>
-          <w:sz w:val="28"/>
-          <w:szCs w:val="28"/>
-        </w:rPr>
-      </w:pPr>
-    </w:p>
-    <w:p>
-      <w:pPr>
-        <w:pStyle w:val="af9"/>
-        <w:spacing w:after="0" w:line="360" w:lineRule="auto"/>
-        <w:ind w:left="0"/>
-        <w:jc w:val="center"/>
-        <w:rPr>
-          <w:rFonts w:ascii="Times New Roman" w:hAnsi="Times New Roman" w:cs="Times New Roman"/>
-          <w:sz w:val="28"/>
-          <w:szCs w:val="28"/>
-        </w:rPr>
-      </w:pPr>
-      <w:r>
-        <w:rPr>
-          <w:rFonts w:ascii="Times New Roman" w:hAnsi="Times New Roman" w:cs="Times New Roman"/>
+        <w:t>Настройка инициализации подписчика</w:t>
+      </w:r>
+    </w:p>
+    <w:p>
+      <w:pPr>
+        <w:pStyle w:val="af9"/>
+        <w:spacing w:after="0" w:line="360" w:lineRule="auto"/>
+        <w:ind w:left="0"/>
+        <w:jc w:val="center"/>
+        <w:rPr>
+          <w:rFonts w:ascii="Times New Roman" w:hAnsi="Times New Roman" w:cs="Times New Roman"/>
+          <w:sz w:val="28"/>
+          <w:szCs w:val="28"/>
+        </w:rPr>
+      </w:pPr>
+    </w:p>
+    <w:p>
+      <w:pPr>
+        <w:pStyle w:val="af9"/>
+        <w:spacing w:after="0" w:line="360" w:lineRule="auto"/>
+        <w:ind w:left="0"/>
+        <w:jc w:val="center"/>
+        <w:rPr>
+          <w:rFonts w:ascii="Times New Roman" w:hAnsi="Times New Roman" w:cs="Times New Roman"/>
+          <w:sz w:val="28"/>
+          <w:szCs w:val="28"/>
+        </w:rPr>
+      </w:pPr>
+      <w:r>
+        <w:rPr>
           <w:noProof/>
-          <w:sz w:val="28"/>
-          <w:szCs w:val="28"/>
         </w:rPr>
         <w:drawing>
-          <wp:inline distT="0" distB="0" distL="0" distR="0" wp14:anchorId="32E01BBB" wp14:editId="5A94B5AA">
-            <wp:extent cx="4229690" cy="2343477"/>
+          <wp:inline distT="0" distB="0" distL="0" distR="0" wp14:anchorId="5C5FE137" wp14:editId="79ADD25F">
+            <wp:extent cx="4517933" cy="3625702"/>
             <wp:effectExtent l="0" t="0" r="0" b="0"/>
-            <wp:docPr id="39" name="Рисунок 39"/>
+            <wp:docPr id="35" name="Рисунок 35"/>
             <wp:cNvGraphicFramePr>
               <a:graphicFrameLocks xmlns:a="http://schemas.openxmlformats.org/drawingml/2006/main" noChangeAspect="1"/>
             </wp:cNvGraphicFramePr>
@@ -3731,7 +4235,7 @@
                   <pic:spPr>
                     <a:xfrm>
                       <a:off x="0" y="0"/>
-                      <a:ext cx="4229690" cy="2343477"/>
+                      <a:ext cx="4519713" cy="3627130"/>
                     </a:xfrm>
                     <a:prstGeom prst="rect">
                       <a:avLst/>
@@ -3756,17 +4260,62 @@
           <w:szCs w:val="28"/>
         </w:rPr>
       </w:pPr>
-      <w:r>
-        <w:rPr>
-          <w:rFonts w:ascii="Times New Roman" w:hAnsi="Times New Roman" w:cs="Times New Roman"/>
-          <w:sz w:val="28"/>
-          <w:szCs w:val="28"/>
+    </w:p>
+    <w:p>
+      <w:pPr>
+        <w:pStyle w:val="af9"/>
+        <w:spacing w:after="0" w:line="360" w:lineRule="auto"/>
+        <w:ind w:left="0" w:firstLine="709"/>
+        <w:jc w:val="both"/>
+        <w:rPr>
+          <w:rFonts w:ascii="Times New Roman" w:hAnsi="Times New Roman" w:cs="Times New Roman"/>
+          <w:sz w:val="28"/>
+          <w:szCs w:val="28"/>
+        </w:rPr>
+      </w:pPr>
+      <w:r>
+        <w:rPr>
+          <w:rFonts w:ascii="Times New Roman" w:hAnsi="Times New Roman" w:cs="Times New Roman"/>
+          <w:sz w:val="28"/>
+          <w:szCs w:val="28"/>
+        </w:rPr>
+        <w:t>Выбираем немедленное окончание процесса конфигурирования.</w:t>
+      </w:r>
+    </w:p>
+    <w:p>
+      <w:pPr>
+        <w:pStyle w:val="af9"/>
+        <w:spacing w:after="0" w:line="360" w:lineRule="auto"/>
+        <w:ind w:left="0"/>
+        <w:jc w:val="center"/>
+        <w:rPr>
+          <w:rFonts w:ascii="Times New Roman" w:hAnsi="Times New Roman" w:cs="Times New Roman"/>
+          <w:sz w:val="28"/>
+          <w:szCs w:val="28"/>
+        </w:rPr>
+      </w:pPr>
+    </w:p>
+    <w:p>
+      <w:pPr>
+        <w:pStyle w:val="af9"/>
+        <w:spacing w:after="0" w:line="360" w:lineRule="auto"/>
+        <w:ind w:left="0"/>
+        <w:jc w:val="center"/>
+        <w:rPr>
+          <w:rFonts w:ascii="Times New Roman" w:hAnsi="Times New Roman" w:cs="Times New Roman"/>
+          <w:sz w:val="28"/>
+          <w:szCs w:val="28"/>
+        </w:rPr>
+      </w:pPr>
+      <w:r>
+        <w:rPr>
+          <w:noProof/>
         </w:rPr>
         <w:drawing>
-          <wp:inline distT="0" distB="0" distL="0" distR="0" wp14:anchorId="4185FEAD" wp14:editId="4C88081E">
-            <wp:extent cx="5477639" cy="2162477"/>
-            <wp:effectExtent l="0" t="0" r="0" b="9525"/>
-            <wp:docPr id="11" name="Рисунок 11"/>
+          <wp:inline distT="0" distB="0" distL="0" distR="0" wp14:anchorId="61A51AFA" wp14:editId="7A984D90">
+            <wp:extent cx="4491434" cy="3604437"/>
+            <wp:effectExtent l="0" t="0" r="4445" b="0"/>
+            <wp:docPr id="36" name="Рисунок 36"/>
             <wp:cNvGraphicFramePr>
               <a:graphicFrameLocks xmlns:a="http://schemas.openxmlformats.org/drawingml/2006/main" noChangeAspect="1"/>
             </wp:cNvGraphicFramePr>
@@ -3786,7 +4335,7 @@
                   <pic:spPr>
                     <a:xfrm>
                       <a:off x="0" y="0"/>
-                      <a:ext cx="5477639" cy="2162477"/>
+                      <a:ext cx="4497414" cy="3609236"/>
                     </a:xfrm>
                     <a:prstGeom prst="rect">
                       <a:avLst/>
@@ -3799,8 +4348,576 @@
         </w:drawing>
       </w:r>
     </w:p>
+    <w:p>
+      <w:pPr>
+        <w:pStyle w:val="af9"/>
+        <w:spacing w:after="0" w:line="360" w:lineRule="auto"/>
+        <w:ind w:left="0"/>
+        <w:jc w:val="center"/>
+        <w:rPr>
+          <w:rFonts w:ascii="Times New Roman" w:hAnsi="Times New Roman" w:cs="Times New Roman"/>
+          <w:sz w:val="28"/>
+          <w:szCs w:val="28"/>
+        </w:rPr>
+      </w:pPr>
+    </w:p>
+    <w:p>
+      <w:pPr>
+        <w:pStyle w:val="af9"/>
+        <w:spacing w:after="0" w:line="360" w:lineRule="auto"/>
+        <w:ind w:left="0" w:firstLine="709"/>
+        <w:jc w:val="both"/>
+        <w:rPr>
+          <w:rFonts w:ascii="Times New Roman" w:hAnsi="Times New Roman" w:cs="Times New Roman"/>
+          <w:sz w:val="28"/>
+          <w:szCs w:val="28"/>
+        </w:rPr>
+      </w:pPr>
+      <w:r>
+        <w:rPr>
+          <w:rFonts w:ascii="Times New Roman" w:hAnsi="Times New Roman" w:cs="Times New Roman"/>
+          <w:sz w:val="28"/>
+          <w:szCs w:val="28"/>
+        </w:rPr>
+        <w:lastRenderedPageBreak/>
+        <w:t xml:space="preserve">Итоговые </w:t>
+      </w:r>
+      <w:r>
+        <w:rPr>
+          <w:rFonts w:ascii="Times New Roman" w:hAnsi="Times New Roman" w:cs="Times New Roman"/>
+          <w:sz w:val="28"/>
+          <w:szCs w:val="28"/>
+        </w:rPr>
+        <w:t>данные всех шагов, выполненных для настройки подписки.</w:t>
+      </w:r>
+    </w:p>
+    <w:p>
+      <w:pPr>
+        <w:pStyle w:val="af9"/>
+        <w:spacing w:after="0" w:line="360" w:lineRule="auto"/>
+        <w:ind w:left="0" w:firstLine="709"/>
+        <w:jc w:val="both"/>
+        <w:rPr>
+          <w:rFonts w:ascii="Times New Roman" w:hAnsi="Times New Roman" w:cs="Times New Roman"/>
+          <w:sz w:val="28"/>
+          <w:szCs w:val="28"/>
+        </w:rPr>
+      </w:pPr>
+    </w:p>
+    <w:p>
+      <w:pPr>
+        <w:pStyle w:val="af9"/>
+        <w:spacing w:after="0" w:line="360" w:lineRule="auto"/>
+        <w:ind w:left="0"/>
+        <w:jc w:val="center"/>
+        <w:rPr>
+          <w:noProof/>
+        </w:rPr>
+      </w:pPr>
+      <w:r>
+        <w:rPr>
+          <w:noProof/>
+        </w:rPr>
+        <w:drawing>
+          <wp:inline distT="0" distB="0" distL="0" distR="0" wp14:anchorId="558D24E8" wp14:editId="3E66ADB7">
+            <wp:extent cx="3881977" cy="3115339"/>
+            <wp:effectExtent l="0" t="0" r="4445" b="8890"/>
+            <wp:docPr id="37" name="Рисунок 37"/>
+            <wp:cNvGraphicFramePr>
+              <a:graphicFrameLocks xmlns:a="http://schemas.openxmlformats.org/drawingml/2006/main" noChangeAspect="1"/>
+            </wp:cNvGraphicFramePr>
+            <a:graphic xmlns:a="http://schemas.openxmlformats.org/drawingml/2006/main">
+              <a:graphicData uri="http://schemas.openxmlformats.org/drawingml/2006/picture">
+                <pic:pic xmlns:pic="http://schemas.openxmlformats.org/drawingml/2006/picture">
+                  <pic:nvPicPr>
+                    <pic:cNvPr id="1" name=""/>
+                    <pic:cNvPicPr/>
+                  </pic:nvPicPr>
+                  <pic:blipFill>
+                    <a:blip r:embed="rId40"/>
+                    <a:stretch>
+                      <a:fillRect/>
+                    </a:stretch>
+                  </pic:blipFill>
+                  <pic:spPr>
+                    <a:xfrm>
+                      <a:off x="0" y="0"/>
+                      <a:ext cx="3883960" cy="3116930"/>
+                    </a:xfrm>
+                    <a:prstGeom prst="rect">
+                      <a:avLst/>
+                    </a:prstGeom>
+                  </pic:spPr>
+                </pic:pic>
+              </a:graphicData>
+            </a:graphic>
+          </wp:inline>
+        </w:drawing>
+      </w:r>
+    </w:p>
+    <w:p>
+      <w:pPr>
+        <w:pStyle w:val="af9"/>
+        <w:spacing w:after="0" w:line="360" w:lineRule="auto"/>
+        <w:ind w:left="0"/>
+        <w:jc w:val="center"/>
+        <w:rPr>
+          <w:noProof/>
+        </w:rPr>
+      </w:pPr>
+    </w:p>
+    <w:p>
+      <w:pPr>
+        <w:pStyle w:val="af9"/>
+        <w:spacing w:after="0" w:line="360" w:lineRule="auto"/>
+        <w:ind w:left="0" w:firstLine="709"/>
+        <w:jc w:val="both"/>
+        <w:rPr>
+          <w:rFonts w:ascii="Times New Roman" w:hAnsi="Times New Roman" w:cs="Times New Roman"/>
+          <w:sz w:val="28"/>
+          <w:szCs w:val="28"/>
+        </w:rPr>
+      </w:pPr>
+      <w:r>
+        <w:rPr>
+          <w:rFonts w:ascii="Times New Roman" w:hAnsi="Times New Roman" w:cs="Times New Roman"/>
+          <w:sz w:val="28"/>
+          <w:szCs w:val="28"/>
+        </w:rPr>
+        <w:t>Результат настройки сервера подписки.</w:t>
+      </w:r>
+    </w:p>
+    <w:p>
+      <w:pPr>
+        <w:pStyle w:val="af9"/>
+        <w:spacing w:after="0" w:line="360" w:lineRule="auto"/>
+        <w:ind w:left="0"/>
+        <w:jc w:val="center"/>
+        <w:rPr>
+          <w:noProof/>
+        </w:rPr>
+      </w:pPr>
+    </w:p>
+    <w:p>
+      <w:pPr>
+        <w:pStyle w:val="af9"/>
+        <w:spacing w:after="0" w:line="360" w:lineRule="auto"/>
+        <w:ind w:left="0"/>
+        <w:jc w:val="center"/>
+        <w:rPr>
+          <w:noProof/>
+        </w:rPr>
+      </w:pPr>
+      <w:r>
+        <w:rPr>
+          <w:noProof/>
+        </w:rPr>
+        <w:drawing>
+          <wp:inline distT="0" distB="0" distL="0" distR="0" wp14:anchorId="108563A4" wp14:editId="684C4A57">
+            <wp:extent cx="5305425" cy="4257675"/>
+            <wp:effectExtent l="0" t="0" r="9525" b="9525"/>
+            <wp:docPr id="45" name="Рисунок 45"/>
+            <wp:cNvGraphicFramePr>
+              <a:graphicFrameLocks xmlns:a="http://schemas.openxmlformats.org/drawingml/2006/main" noChangeAspect="1"/>
+            </wp:cNvGraphicFramePr>
+            <a:graphic xmlns:a="http://schemas.openxmlformats.org/drawingml/2006/main">
+              <a:graphicData uri="http://schemas.openxmlformats.org/drawingml/2006/picture">
+                <pic:pic xmlns:pic="http://schemas.openxmlformats.org/drawingml/2006/picture">
+                  <pic:nvPicPr>
+                    <pic:cNvPr id="1" name=""/>
+                    <pic:cNvPicPr/>
+                  </pic:nvPicPr>
+                  <pic:blipFill>
+                    <a:blip r:embed="rId41"/>
+                    <a:stretch>
+                      <a:fillRect/>
+                    </a:stretch>
+                  </pic:blipFill>
+                  <pic:spPr>
+                    <a:xfrm>
+                      <a:off x="0" y="0"/>
+                      <a:ext cx="5305425" cy="4257675"/>
+                    </a:xfrm>
+                    <a:prstGeom prst="rect">
+                      <a:avLst/>
+                    </a:prstGeom>
+                  </pic:spPr>
+                </pic:pic>
+              </a:graphicData>
+            </a:graphic>
+          </wp:inline>
+        </w:drawing>
+      </w:r>
+    </w:p>
+    <w:p>
+      <w:pPr>
+        <w:rPr>
+          <w:noProof/>
+        </w:rPr>
+      </w:pPr>
+    </w:p>
+    <w:p>
+      <w:pPr>
+        <w:pStyle w:val="af9"/>
+        <w:spacing w:after="0" w:line="360" w:lineRule="auto"/>
+        <w:ind w:left="0" w:firstLine="709"/>
+        <w:jc w:val="both"/>
+        <w:rPr>
+          <w:rFonts w:ascii="Times New Roman" w:hAnsi="Times New Roman" w:cs="Times New Roman"/>
+          <w:sz w:val="28"/>
+          <w:szCs w:val="28"/>
+        </w:rPr>
+      </w:pPr>
+      <w:r>
+        <w:rPr>
+          <w:rFonts w:ascii="Times New Roman" w:hAnsi="Times New Roman" w:cs="Times New Roman"/>
+          <w:sz w:val="28"/>
+          <w:szCs w:val="28"/>
+        </w:rPr>
+        <w:lastRenderedPageBreak/>
+        <w:t>Отображение сервера подписки в обозревателе</w:t>
+      </w:r>
+    </w:p>
+    <w:p>
+      <w:pPr>
+        <w:pStyle w:val="af9"/>
+        <w:spacing w:after="0" w:line="360" w:lineRule="auto"/>
+        <w:ind w:left="0"/>
+        <w:jc w:val="center"/>
+        <w:rPr>
+          <w:rFonts w:ascii="Times New Roman" w:hAnsi="Times New Roman" w:cs="Times New Roman"/>
+          <w:sz w:val="28"/>
+          <w:szCs w:val="28"/>
+        </w:rPr>
+      </w:pPr>
+      <w:r>
+        <w:rPr>
+          <w:rFonts w:ascii="Times New Roman" w:hAnsi="Times New Roman" w:cs="Times New Roman"/>
+          <w:sz w:val="28"/>
+          <w:szCs w:val="28"/>
+        </w:rPr>
+        <w:drawing>
+          <wp:inline distT="0" distB="0" distL="0" distR="0" wp14:anchorId="14B6D2B1" wp14:editId="44BD904A">
+            <wp:extent cx="3743847" cy="933580"/>
+            <wp:effectExtent l="0" t="0" r="9525" b="0"/>
+            <wp:docPr id="42" name="Рисунок 42"/>
+            <wp:cNvGraphicFramePr>
+              <a:graphicFrameLocks xmlns:a="http://schemas.openxmlformats.org/drawingml/2006/main" noChangeAspect="1"/>
+            </wp:cNvGraphicFramePr>
+            <a:graphic xmlns:a="http://schemas.openxmlformats.org/drawingml/2006/main">
+              <a:graphicData uri="http://schemas.openxmlformats.org/drawingml/2006/picture">
+                <pic:pic xmlns:pic="http://schemas.openxmlformats.org/drawingml/2006/picture">
+                  <pic:nvPicPr>
+                    <pic:cNvPr id="1" name=""/>
+                    <pic:cNvPicPr/>
+                  </pic:nvPicPr>
+                  <pic:blipFill>
+                    <a:blip r:embed="rId42"/>
+                    <a:stretch>
+                      <a:fillRect/>
+                    </a:stretch>
+                  </pic:blipFill>
+                  <pic:spPr>
+                    <a:xfrm>
+                      <a:off x="0" y="0"/>
+                      <a:ext cx="3743847" cy="933580"/>
+                    </a:xfrm>
+                    <a:prstGeom prst="rect">
+                      <a:avLst/>
+                    </a:prstGeom>
+                  </pic:spPr>
+                </pic:pic>
+              </a:graphicData>
+            </a:graphic>
+          </wp:inline>
+        </w:drawing>
+      </w:r>
+    </w:p>
+    <w:p>
+      <w:pPr>
+        <w:pStyle w:val="af9"/>
+        <w:spacing w:after="0" w:line="360" w:lineRule="auto"/>
+        <w:ind w:left="0"/>
+        <w:jc w:val="center"/>
+        <w:rPr>
+          <w:rFonts w:ascii="Times New Roman" w:hAnsi="Times New Roman" w:cs="Times New Roman"/>
+          <w:sz w:val="28"/>
+          <w:szCs w:val="28"/>
+        </w:rPr>
+      </w:pPr>
+    </w:p>
+    <w:p>
+      <w:pPr>
+        <w:pStyle w:val="af9"/>
+        <w:spacing w:after="0" w:line="360" w:lineRule="auto"/>
+        <w:ind w:left="0" w:firstLine="709"/>
+        <w:jc w:val="both"/>
+        <w:rPr>
+          <w:rFonts w:ascii="Times New Roman" w:hAnsi="Times New Roman" w:cs="Times New Roman"/>
+          <w:sz w:val="28"/>
+          <w:szCs w:val="28"/>
+        </w:rPr>
+      </w:pPr>
+      <w:r>
+        <w:rPr>
+          <w:rFonts w:ascii="Times New Roman" w:hAnsi="Times New Roman" w:cs="Times New Roman"/>
+          <w:sz w:val="28"/>
+          <w:szCs w:val="28"/>
+        </w:rPr>
+        <w:t xml:space="preserve">Созданные таблицы в </w:t>
+      </w:r>
+      <w:r>
+        <w:rPr>
+          <w:rFonts w:ascii="Times New Roman" w:hAnsi="Times New Roman" w:cs="Times New Roman"/>
+          <w:sz w:val="28"/>
+          <w:szCs w:val="28"/>
+          <w:lang w:val="en-US"/>
+        </w:rPr>
+        <w:t>SQL</w:t>
+      </w:r>
+      <w:r>
+        <w:rPr>
+          <w:rFonts w:ascii="Times New Roman" w:hAnsi="Times New Roman" w:cs="Times New Roman"/>
+          <w:sz w:val="28"/>
+          <w:szCs w:val="28"/>
+        </w:rPr>
+        <w:t xml:space="preserve"> </w:t>
+      </w:r>
+      <w:r>
+        <w:rPr>
+          <w:rFonts w:ascii="Times New Roman" w:hAnsi="Times New Roman" w:cs="Times New Roman"/>
+          <w:sz w:val="28"/>
+          <w:szCs w:val="28"/>
+          <w:lang w:val="en-US"/>
+        </w:rPr>
+        <w:t>Express</w:t>
+      </w:r>
+      <w:r>
+        <w:rPr>
+          <w:rFonts w:ascii="Times New Roman" w:hAnsi="Times New Roman" w:cs="Times New Roman"/>
+          <w:sz w:val="28"/>
+          <w:szCs w:val="28"/>
+        </w:rPr>
+        <w:t xml:space="preserve"> </w:t>
+      </w:r>
+      <w:r>
+        <w:rPr>
+          <w:rFonts w:ascii="Times New Roman" w:hAnsi="Times New Roman" w:cs="Times New Roman"/>
+          <w:sz w:val="28"/>
+          <w:szCs w:val="28"/>
+        </w:rPr>
+        <w:t>на основе снимка.</w:t>
+      </w:r>
+    </w:p>
+    <w:p>
+      <w:pPr>
+        <w:pStyle w:val="af9"/>
+        <w:spacing w:after="0" w:line="360" w:lineRule="auto"/>
+        <w:ind w:left="0"/>
+        <w:jc w:val="center"/>
+        <w:rPr>
+          <w:rFonts w:ascii="Times New Roman" w:hAnsi="Times New Roman" w:cs="Times New Roman"/>
+          <w:sz w:val="28"/>
+          <w:szCs w:val="28"/>
+        </w:rPr>
+      </w:pPr>
+    </w:p>
+    <w:p>
+      <w:pPr>
+        <w:pStyle w:val="af9"/>
+        <w:spacing w:after="0" w:line="360" w:lineRule="auto"/>
+        <w:ind w:left="0"/>
+        <w:jc w:val="center"/>
+        <w:rPr>
+          <w:noProof/>
+        </w:rPr>
+      </w:pPr>
+      <w:r>
+        <w:rPr>
+          <w:rFonts w:ascii="Times New Roman" w:hAnsi="Times New Roman" w:cs="Times New Roman"/>
+          <w:sz w:val="28"/>
+          <w:szCs w:val="28"/>
+        </w:rPr>
+        <w:drawing>
+          <wp:inline distT="0" distB="0" distL="0" distR="0" wp14:anchorId="260EC61C" wp14:editId="1020552E">
+            <wp:extent cx="5070819" cy="3593805"/>
+            <wp:effectExtent l="0" t="0" r="0" b="6985"/>
+            <wp:docPr id="46" name="Рисунок 46"/>
+            <wp:cNvGraphicFramePr>
+              <a:graphicFrameLocks xmlns:a="http://schemas.openxmlformats.org/drawingml/2006/main" noChangeAspect="1"/>
+            </wp:cNvGraphicFramePr>
+            <a:graphic xmlns:a="http://schemas.openxmlformats.org/drawingml/2006/main">
+              <a:graphicData uri="http://schemas.openxmlformats.org/drawingml/2006/picture">
+                <pic:pic xmlns:pic="http://schemas.openxmlformats.org/drawingml/2006/picture">
+                  <pic:nvPicPr>
+                    <pic:cNvPr id="1" name=""/>
+                    <pic:cNvPicPr/>
+                  </pic:nvPicPr>
+                  <pic:blipFill>
+                    <a:blip r:embed="rId43"/>
+                    <a:stretch>
+                      <a:fillRect/>
+                    </a:stretch>
+                  </pic:blipFill>
+                  <pic:spPr>
+                    <a:xfrm>
+                      <a:off x="0" y="0"/>
+                      <a:ext cx="5072869" cy="3595258"/>
+                    </a:xfrm>
+                    <a:prstGeom prst="rect">
+                      <a:avLst/>
+                    </a:prstGeom>
+                  </pic:spPr>
+                </pic:pic>
+              </a:graphicData>
+            </a:graphic>
+          </wp:inline>
+        </w:drawing>
+      </w:r>
+      <w:r>
+        <w:rPr>
+          <w:noProof/>
+        </w:rPr>
+        <w:t xml:space="preserve"> </w:t>
+      </w:r>
+    </w:p>
+    <w:p>
+      <w:pPr>
+        <w:rPr>
+          <w:noProof/>
+        </w:rPr>
+      </w:pPr>
+      <w:r>
+        <w:rPr>
+          <w:noProof/>
+        </w:rPr>
+        <w:br w:type="page"/>
+      </w:r>
+    </w:p>
+    <w:p>
+      <w:pPr>
+        <w:pStyle w:val="af9"/>
+        <w:spacing w:after="0" w:line="360" w:lineRule="auto"/>
+        <w:ind w:left="0" w:firstLine="709"/>
+        <w:jc w:val="both"/>
+        <w:rPr>
+          <w:rFonts w:ascii="Times New Roman" w:hAnsi="Times New Roman" w:cs="Times New Roman"/>
+          <w:sz w:val="28"/>
+          <w:szCs w:val="28"/>
+        </w:rPr>
+      </w:pPr>
+      <w:r>
+        <w:rPr>
+          <w:rFonts w:ascii="Times New Roman" w:hAnsi="Times New Roman" w:cs="Times New Roman"/>
+          <w:sz w:val="28"/>
+          <w:szCs w:val="28"/>
+        </w:rPr>
+        <w:lastRenderedPageBreak/>
+        <w:t>Результат выполнения сессии в</w:t>
+      </w:r>
+      <w:r>
+        <w:rPr>
+          <w:rFonts w:ascii="Times New Roman" w:hAnsi="Times New Roman" w:cs="Times New Roman"/>
+          <w:sz w:val="28"/>
+          <w:szCs w:val="28"/>
+        </w:rPr>
+        <w:t xml:space="preserve"> </w:t>
+      </w:r>
+      <w:r>
+        <w:rPr>
+          <w:rFonts w:ascii="Times New Roman" w:hAnsi="Times New Roman" w:cs="Times New Roman"/>
+          <w:sz w:val="28"/>
+          <w:szCs w:val="28"/>
+          <w:lang w:val="en-US"/>
+        </w:rPr>
+        <w:t>Snapshot</w:t>
+      </w:r>
+      <w:r>
+        <w:rPr>
+          <w:rFonts w:ascii="Times New Roman" w:hAnsi="Times New Roman" w:cs="Times New Roman"/>
+          <w:sz w:val="28"/>
+          <w:szCs w:val="28"/>
+        </w:rPr>
+        <w:t xml:space="preserve"> </w:t>
+      </w:r>
+      <w:r>
+        <w:rPr>
+          <w:rFonts w:ascii="Times New Roman" w:hAnsi="Times New Roman" w:cs="Times New Roman"/>
+          <w:sz w:val="28"/>
+          <w:szCs w:val="28"/>
+          <w:lang w:val="en-US"/>
+        </w:rPr>
+        <w:t>Agent</w:t>
+      </w:r>
+    </w:p>
+    <w:p>
+      <w:pPr>
+        <w:pStyle w:val="af9"/>
+        <w:spacing w:after="0" w:line="360" w:lineRule="auto"/>
+        <w:ind w:left="0" w:firstLine="709"/>
+        <w:jc w:val="both"/>
+        <w:rPr>
+          <w:rFonts w:ascii="Times New Roman" w:hAnsi="Times New Roman" w:cs="Times New Roman"/>
+          <w:sz w:val="28"/>
+          <w:szCs w:val="28"/>
+        </w:rPr>
+      </w:pPr>
+    </w:p>
+    <w:p>
+      <w:pPr>
+        <w:pStyle w:val="af9"/>
+        <w:spacing w:after="0" w:line="360" w:lineRule="auto"/>
+        <w:ind w:left="0"/>
+        <w:jc w:val="center"/>
+        <w:rPr>
+          <w:rFonts w:ascii="Times New Roman" w:hAnsi="Times New Roman" w:cs="Times New Roman"/>
+          <w:sz w:val="28"/>
+          <w:szCs w:val="28"/>
+        </w:rPr>
+      </w:pPr>
+      <w:r>
+        <w:rPr>
+          <w:noProof/>
+        </w:rPr>
+        <w:drawing>
+          <wp:inline distT="0" distB="0" distL="0" distR="0" wp14:anchorId="2A3B5162" wp14:editId="7BB5A868">
+            <wp:extent cx="6119495" cy="5034915"/>
+            <wp:effectExtent l="0" t="0" r="0" b="0"/>
+            <wp:docPr id="47" name="Рисунок 47"/>
+            <wp:cNvGraphicFramePr>
+              <a:graphicFrameLocks xmlns:a="http://schemas.openxmlformats.org/drawingml/2006/main" noChangeAspect="1"/>
+            </wp:cNvGraphicFramePr>
+            <a:graphic xmlns:a="http://schemas.openxmlformats.org/drawingml/2006/main">
+              <a:graphicData uri="http://schemas.openxmlformats.org/drawingml/2006/picture">
+                <pic:pic xmlns:pic="http://schemas.openxmlformats.org/drawingml/2006/picture">
+                  <pic:nvPicPr>
+                    <pic:cNvPr id="1" name=""/>
+                    <pic:cNvPicPr/>
+                  </pic:nvPicPr>
+                  <pic:blipFill>
+                    <a:blip r:embed="rId44"/>
+                    <a:stretch>
+                      <a:fillRect/>
+                    </a:stretch>
+                  </pic:blipFill>
+                  <pic:spPr>
+                    <a:xfrm>
+                      <a:off x="0" y="0"/>
+                      <a:ext cx="6119495" cy="5034915"/>
+                    </a:xfrm>
+                    <a:prstGeom prst="rect">
+                      <a:avLst/>
+                    </a:prstGeom>
+                  </pic:spPr>
+                </pic:pic>
+              </a:graphicData>
+            </a:graphic>
+          </wp:inline>
+        </w:drawing>
+      </w:r>
+    </w:p>
     <w:sectPr>
-      <w:footerReference w:type="default" r:id="rId40"/>
+      <w:footerReference w:type="default" r:id="rId45"/>
       <w:pgSz w:w="11906" w:h="16838"/>
       <w:pgMar w:top="1134" w:right="851" w:bottom="1134" w:left="1418" w:header="708" w:footer="708" w:gutter="0"/>
       <w:cols w:space="708"/>
